--- a/doc/README.docx
+++ b/doc/README.docx
@@ -2,15 +2,14 @@
 <file path=word/document.xml><?xml version="1.0" encoding="utf-8"?>
 <w:document xmlns:w="http://schemas.openxmlformats.org/wordprocessingml/2006/main" xmlns:m="http://schemas.openxmlformats.org/officeDocument/2006/math" xmlns:r="http://schemas.openxmlformats.org/officeDocument/2006/relationships" xmlns:o="urn:schemas-microsoft-com:office:office" xmlns:v="urn:schemas-microsoft-com:vml" xmlns:w10="urn:schemas-microsoft-com:office:word" xmlns:a="http://schemas.openxmlformats.org/drawingml/2006/main" xmlns:pic="http://schemas.openxmlformats.org/drawingml/2006/picture" xmlns:wp="http://schemas.openxmlformats.org/drawingml/2006/wordprocessingDrawing">
   <w:body>
+    <w:bookmarkStart w:id="21" w:name="areafinder"/>
     <w:p>
       <w:pPr>
         <w:pStyle w:val="Heading1"/>
       </w:pPr>
-      <w:bookmarkStart w:id="20" w:name="areafinder"/>
       <w:r>
         <w:t xml:space="preserve">AreaFinder</w:t>
       </w:r>
-      <w:bookmarkEnd w:id="20"/>
     </w:p>
     <w:p>
       <w:pPr>
@@ -26,7 +25,7 @@
       <w:r>
         <w:t xml:space="preserve"> </w:t>
       </w:r>
-      <w:hyperlink r:id="rId21">
+      <w:hyperlink r:id="rId20">
         <w:r>
           <w:rPr>
             <w:rStyle w:val="Hyperlink"/>
@@ -53,6 +52,7 @@
         <w:t xml:space="preserve">Verify country names according to the list adopted by the Government of Canada.</w:t>
       </w:r>
     </w:p>
+    <w:bookmarkEnd w:id="21"/>
     <w:sectPr/>
   </w:body>
 </w:document>
@@ -84,17 +84,14 @@
 <file path=word/numbering.xml><?xml version="1.0" encoding="utf-8"?>
 <w:numbering xmlns:w="http://schemas.openxmlformats.org/wordprocessingml/2006/main">
   <w:abstractNum w:abstractNumId="990">
-    <w:nsid w:val="2c1ae401"/>
+    <w:nsid w:val="A990"/>
     <w:multiLevelType w:val="multilevel"/>
     <w:lvl w:ilvl="0">
       <w:numFmt w:val="bullet"/>
       <w:lvlText w:val=" "/>
       <w:lvlJc w:val="left"/>
       <w:pPr>
-        <w:tabs>
-          <w:tab w:val="num" w:pos="0"/>
-        </w:tabs>
-        <w:ind w:left="480" w:hanging="480"/>
+        <w:ind w:left="720" w:hanging="480"/>
       </w:pPr>
     </w:lvl>
     <w:lvl w:ilvl="1">
@@ -102,10 +99,7 @@
       <w:lvlText w:val=" "/>
       <w:lvlJc w:val="left"/>
       <w:pPr>
-        <w:tabs>
-          <w:tab w:val="num" w:pos="720"/>
-        </w:tabs>
-        <w:ind w:left="1200" w:hanging="480"/>
+        <w:ind w:left="1440" w:hanging="480"/>
       </w:pPr>
     </w:lvl>
     <w:lvl w:ilvl="2">
@@ -113,10 +107,7 @@
       <w:lvlText w:val=" "/>
       <w:lvlJc w:val="left"/>
       <w:pPr>
-        <w:tabs>
-          <w:tab w:val="num" w:pos="1440"/>
-        </w:tabs>
-        <w:ind w:left="1920" w:hanging="480"/>
+        <w:ind w:left="2160" w:hanging="480"/>
       </w:pPr>
     </w:lvl>
     <w:lvl w:ilvl="3">
@@ -124,10 +115,7 @@
       <w:lvlText w:val=" "/>
       <w:lvlJc w:val="left"/>
       <w:pPr>
-        <w:tabs>
-          <w:tab w:val="num" w:pos="2160"/>
-        </w:tabs>
-        <w:ind w:left="2640" w:hanging="480"/>
+        <w:ind w:left="2880" w:hanging="480"/>
       </w:pPr>
     </w:lvl>
     <w:lvl w:ilvl="4">
@@ -135,10 +123,7 @@
       <w:lvlText w:val=" "/>
       <w:lvlJc w:val="left"/>
       <w:pPr>
-        <w:tabs>
-          <w:tab w:val="num" w:pos="2880"/>
-        </w:tabs>
-        <w:ind w:left="3360" w:hanging="480"/>
+        <w:ind w:left="3600" w:hanging="480"/>
       </w:pPr>
     </w:lvl>
     <w:lvl w:ilvl="5">
@@ -146,10 +131,7 @@
       <w:lvlText w:val=" "/>
       <w:lvlJc w:val="left"/>
       <w:pPr>
-        <w:tabs>
-          <w:tab w:val="num" w:pos="3600"/>
-        </w:tabs>
-        <w:ind w:left="4080" w:hanging="480"/>
+        <w:ind w:left="4320" w:hanging="480"/>
       </w:pPr>
     </w:lvl>
     <w:lvl w:ilvl="6">
@@ -157,10 +139,7 @@
       <w:lvlText w:val=" "/>
       <w:lvlJc w:val="left"/>
       <w:pPr>
-        <w:tabs>
-          <w:tab w:val="num" w:pos="4320"/>
-        </w:tabs>
-        <w:ind w:left="4800" w:hanging="480"/>
+        <w:ind w:left="5040" w:hanging="480"/>
       </w:pPr>
     </w:lvl>
     <w:lvl w:ilvl="7">
@@ -168,10 +147,7 @@
       <w:lvlText w:val=" "/>
       <w:lvlJc w:val="left"/>
       <w:pPr>
-        <w:tabs>
-          <w:tab w:val="num" w:pos="5040"/>
-        </w:tabs>
-        <w:ind w:left="5520" w:hanging="480"/>
+        <w:ind w:left="5760" w:hanging="480"/>
       </w:pPr>
     </w:lvl>
     <w:lvl w:ilvl="8">
@@ -179,25 +155,19 @@
       <w:lvlText w:val=" "/>
       <w:lvlJc w:val="left"/>
       <w:pPr>
-        <w:tabs>
-          <w:tab w:val="num" w:pos="5760"/>
-        </w:tabs>
-        <w:ind w:left="6240" w:hanging="480"/>
+        <w:ind w:left="6480" w:hanging="480"/>
       </w:pPr>
     </w:lvl>
   </w:abstractNum>
   <w:abstractNum w:abstractNumId="991">
-    <w:nsid w:val="ea454b4c"/>
+    <w:nsid w:val="A991"/>
     <w:multiLevelType w:val="multilevel"/>
     <w:lvl w:ilvl="0">
       <w:numFmt w:val="bullet"/>
       <w:lvlText w:val="•"/>
       <w:lvlJc w:val="left"/>
       <w:pPr>
-        <w:tabs>
-          <w:tab w:val="num" w:pos="0"/>
-        </w:tabs>
-        <w:ind w:left="480" w:hanging="480"/>
+        <w:ind w:left="720" w:hanging="480"/>
       </w:pPr>
     </w:lvl>
     <w:lvl w:ilvl="1">
@@ -205,10 +175,7 @@
       <w:lvlText w:val="–"/>
       <w:lvlJc w:val="left"/>
       <w:pPr>
-        <w:tabs>
-          <w:tab w:val="num" w:pos="720"/>
-        </w:tabs>
-        <w:ind w:left="1200" w:hanging="480"/>
+        <w:ind w:left="1440" w:hanging="480"/>
       </w:pPr>
     </w:lvl>
     <w:lvl w:ilvl="2">
@@ -216,10 +183,7 @@
       <w:lvlText w:val="•"/>
       <w:lvlJc w:val="left"/>
       <w:pPr>
-        <w:tabs>
-          <w:tab w:val="num" w:pos="1440"/>
-        </w:tabs>
-        <w:ind w:left="1920" w:hanging="480"/>
+        <w:ind w:left="2160" w:hanging="480"/>
       </w:pPr>
     </w:lvl>
     <w:lvl w:ilvl="3">
@@ -227,10 +191,7 @@
       <w:lvlText w:val="–"/>
       <w:lvlJc w:val="left"/>
       <w:pPr>
-        <w:tabs>
-          <w:tab w:val="num" w:pos="2160"/>
-        </w:tabs>
-        <w:ind w:left="2640" w:hanging="480"/>
+        <w:ind w:left="2880" w:hanging="480"/>
       </w:pPr>
     </w:lvl>
     <w:lvl w:ilvl="4">
@@ -238,10 +199,7 @@
       <w:lvlText w:val="•"/>
       <w:lvlJc w:val="left"/>
       <w:pPr>
-        <w:tabs>
-          <w:tab w:val="num" w:pos="2880"/>
-        </w:tabs>
-        <w:ind w:left="3360" w:hanging="480"/>
+        <w:ind w:left="3600" w:hanging="480"/>
       </w:pPr>
     </w:lvl>
     <w:lvl w:ilvl="5">
@@ -249,10 +207,7 @@
       <w:lvlText w:val="–"/>
       <w:lvlJc w:val="left"/>
       <w:pPr>
-        <w:tabs>
-          <w:tab w:val="num" w:pos="3600"/>
-        </w:tabs>
-        <w:ind w:left="4080" w:hanging="480"/>
+        <w:ind w:left="4320" w:hanging="480"/>
       </w:pPr>
     </w:lvl>
     <w:lvl w:ilvl="6">
@@ -260,10 +215,7 @@
       <w:lvlText w:val="•"/>
       <w:lvlJc w:val="left"/>
       <w:pPr>
-        <w:tabs>
-          <w:tab w:val="num" w:pos="4320"/>
-        </w:tabs>
-        <w:ind w:left="4800" w:hanging="480"/>
+        <w:ind w:left="5040" w:hanging="480"/>
       </w:pPr>
     </w:lvl>
     <w:lvl w:ilvl="7">
@@ -271,10 +223,7 @@
       <w:lvlText w:val="–"/>
       <w:lvlJc w:val="left"/>
       <w:pPr>
-        <w:tabs>
-          <w:tab w:val="num" w:pos="5040"/>
-        </w:tabs>
-        <w:ind w:left="5520" w:hanging="480"/>
+        <w:ind w:left="5760" w:hanging="480"/>
       </w:pPr>
     </w:lvl>
     <w:lvl w:ilvl="8">
@@ -282,10 +231,7 @@
       <w:lvlText w:val="•"/>
       <w:lvlJc w:val="left"/>
       <w:pPr>
-        <w:tabs>
-          <w:tab w:val="num" w:pos="5760"/>
-        </w:tabs>
-        <w:ind w:left="6240" w:hanging="480"/>
+        <w:ind w:left="6480" w:hanging="480"/>
       </w:pPr>
     </w:lvl>
   </w:abstractNum>
@@ -306,10 +252,10 @@
   <w:docDefaults>
     <w:rPrDefault>
       <w:rPr>
-        <w:rFonts w:asciiTheme="minorHAnsi" w:eastAsiaTheme="minorHAnsi" w:hAnsiTheme="minorHAnsi" w:cstheme="minorBidi"/>
+        <w:rFonts w:asciiTheme="minorHAnsi" w:cstheme="minorBidi" w:eastAsiaTheme="minorHAnsi" w:hAnsiTheme="minorHAnsi"/>
         <w:sz w:val="24"/>
         <w:szCs w:val="24"/>
-        <w:lang w:val="en-US" w:eastAsia="en-US" w:bidi="ar-SA"/>
+        <w:lang w:bidi="ar-SA" w:eastAsia="en-US" w:val="en-US"/>
       </w:rPr>
     </w:rPrDefault>
     <w:pPrDefault>
@@ -318,35 +264,35 @@
       </w:pPr>
     </w:pPrDefault>
   </w:docDefaults>
-  <w:latentStyles w:defLockedState="0" w:defUIPriority="0" w:defSemiHidden="0" w:defUnhideWhenUsed="0" w:defQFormat="0" w:count="276"/>
-  <w:style w:type="paragraph" w:default="1" w:styleId="Normal">
+  <w:latentStyles w:count="276" w:defLockedState="0" w:defQFormat="0" w:defSemiHidden="0" w:defUIPriority="0" w:defUnhideWhenUsed="0"/>
+  <w:style w:default="1" w:styleId="Normal" w:type="paragraph">
     <w:name w:val="Normal"/>
     <w:qFormat/>
   </w:style>
-  <w:style w:type="paragraph" w:styleId="BodyText">
+  <w:style w:styleId="BodyText" w:type="paragraph">
     <w:name w:val="Body Text"/>
     <w:basedOn w:val="Normal"/>
     <w:link w:val="BodyTextChar"/>
     <w:pPr>
-      <w:spacing w:before="180" w:after="180"/>
-    </w:pPr>
-    <w:qFormat/>
-  </w:style>
-  <w:style w:type="paragraph" w:customStyle="1" w:styleId="FirstParagraph">
+      <w:spacing w:after="180" w:before="180"/>
+    </w:pPr>
+    <w:qFormat/>
+  </w:style>
+  <w:style w:customStyle="1" w:styleId="FirstParagraph" w:type="paragraph">
     <w:name w:val="First Paragraph"/>
     <w:basedOn w:val="BodyText"/>
     <w:next w:val="BodyText"/>
     <w:qFormat/>
   </w:style>
-  <w:style w:type="paragraph" w:customStyle="1" w:styleId="Compact">
+  <w:style w:customStyle="1" w:styleId="Compact" w:type="paragraph">
     <w:name w:val="Compact"/>
     <w:basedOn w:val="BodyText"/>
     <w:qFormat/>
     <w:pPr>
-      <w:spacing w:before="36" w:after="36"/>
-    </w:pPr>
-  </w:style>
-  <w:style w:type="paragraph" w:styleId="Title">
+      <w:spacing w:after="36" w:before="36"/>
+    </w:pPr>
+  </w:style>
+  <w:style w:styleId="Title" w:type="paragraph">
     <w:name w:val="Title"/>
     <w:basedOn w:val="Normal"/>
     <w:next w:val="BodyText"/>
@@ -354,19 +300,19 @@
     <w:pPr>
       <w:keepNext/>
       <w:keepLines/>
-      <w:spacing w:before="480" w:after="240"/>
+      <w:spacing w:after="240" w:before="480"/>
       <w:jc w:val="center"/>
     </w:pPr>
     <w:rPr>
-      <w:rFonts w:asciiTheme="majorHAnsi" w:eastAsiaTheme="majorEastAsia" w:hAnsiTheme="majorHAnsi" w:cstheme="majorBidi"/>
+      <w:rFonts w:asciiTheme="majorHAnsi" w:cstheme="majorBidi" w:eastAsiaTheme="majorEastAsia" w:hAnsiTheme="majorHAnsi"/>
       <w:b/>
       <w:bCs/>
-      <w:color w:val="345A8A" w:themeColor="accent1" w:themeShade="B5"/>
+      <w:color w:themeColor="accent1" w:themeShade="B5" w:val="345A8A"/>
       <w:sz w:val="36"/>
       <w:szCs w:val="36"/>
     </w:rPr>
   </w:style>
-  <w:style w:type="paragraph" w:styleId="Subtitle">
+  <w:style w:styleId="Subtitle" w:type="paragraph">
     <w:name w:val="Subtitle"/>
     <w:basedOn w:val="Title"/>
     <w:next w:val="BodyText"/>
@@ -374,7 +320,7 @@
     <w:pPr>
       <w:keepNext/>
       <w:keepLines/>
-      <w:spacing w:before="240" w:after="240"/>
+      <w:spacing w:after="240" w:before="240"/>
       <w:jc w:val="center"/>
     </w:pPr>
     <w:rPr>
@@ -382,7 +328,7 @@
       <w:szCs w:val="30"/>
     </w:rPr>
   </w:style>
-  <w:style w:type="paragraph" w:customStyle="1" w:styleId="Author">
+  <w:style w:customStyle="1" w:styleId="Author" w:type="paragraph">
     <w:name w:val="Author"/>
     <w:next w:val="BodyText"/>
     <w:qFormat/>
@@ -392,7 +338,7 @@
       <w:jc w:val="center"/>
     </w:pPr>
   </w:style>
-  <w:style w:type="paragraph" w:styleId="Date">
+  <w:style w:styleId="Date" w:type="paragraph">
     <w:name w:val="Date"/>
     <w:next w:val="BodyText"/>
     <w:qFormat/>
@@ -402,22 +348,41 @@
       <w:jc w:val="center"/>
     </w:pPr>
   </w:style>
-  <w:style w:type="paragraph" w:customStyle="1" w:styleId="Abstract">
-    <w:name w:val="Abstract"/>
-    <w:basedOn w:val="Normal"/>
-    <w:next w:val="BodyText"/>
-    <w:qFormat/>
-    <w:pPr>
-      <w:keepNext/>
-      <w:keepLines/>
-      <w:spacing w:before="300" w:after="300"/>
+  <w:style w:customStyle="1" w:styleId="AbstractTitle" w:type="paragraph">
+    <w:name w:val="Abstract Title"/>
+    <w:basedOn w:val="Normal"/>
+    <w:next w:val="Abstract"/>
+    <w:qFormat/>
+    <w:pPr>
+      <w:keepNext/>
+      <w:keepLines/>
+      <w:jc w:val="center"/>
+      <w:spacing w:after="0" w:before="300"/>
     </w:pPr>
     <w:rPr>
       <w:sz w:val="20"/>
       <w:szCs w:val="20"/>
-    </w:rPr>
-  </w:style>
-  <w:style w:type="paragraph" w:styleId="Bibliography">
+      <w:b/>
+      <w:color w:val="345A8A"/>
+      &gt;
+    </w:rPr>
+  </w:style>
+  <w:style w:customStyle="1" w:styleId="Abstract" w:type="paragraph">
+    <w:name w:val="Abstract"/>
+    <w:basedOn w:val="Normal"/>
+    <w:next w:val="BodyText"/>
+    <w:qFormat/>
+    <w:pPr>
+      <w:keepNext/>
+      <w:keepLines/>
+      <w:spacing w:after="300" w:before="100"/>
+    </w:pPr>
+    <w:rPr>
+      <w:sz w:val="20"/>
+      <w:szCs w:val="20"/>
+    </w:rPr>
+  </w:style>
+  <w:style w:styleId="Bibliography" w:type="paragraph">
     <w:name w:val="Bibliography"/>
     <w:basedOn w:val="Normal"/>
     <w:next w:val="Bibliography"/>
@@ -425,7 +390,7 @@
     <w:pPr/>
     <w:rPr/>
   </w:style>
-  <w:style w:type="paragraph" w:styleId="Heading1">
+  <w:style w:styleId="Heading1" w:type="paragraph">
     <w:name w:val="Heading 1"/>
     <w:basedOn w:val="Normal"/>
     <w:next w:val="BodyText"/>
@@ -434,19 +399,19 @@
     <w:pPr>
       <w:keepNext/>
       <w:keepLines/>
-      <w:spacing w:before="480" w:after="0"/>
+      <w:spacing w:after="0" w:before="480"/>
       <w:outlineLvl w:val="0"/>
     </w:pPr>
     <w:rPr>
-      <w:rFonts w:asciiTheme="majorHAnsi" w:eastAsiaTheme="majorEastAsia" w:hAnsiTheme="majorHAnsi" w:cstheme="majorBidi"/>
+      <w:rFonts w:asciiTheme="majorHAnsi" w:cstheme="majorBidi" w:eastAsiaTheme="majorEastAsia" w:hAnsiTheme="majorHAnsi"/>
       <w:b/>
       <w:bCs/>
-      <w:color w:val="4F81BD" w:themeColor="accent1"/>
+      <w:color w:themeColor="accent1" w:val="4F81BD"/>
       <w:sz w:val="32"/>
       <w:szCs w:val="32"/>
     </w:rPr>
   </w:style>
-  <w:style w:type="paragraph" w:styleId="Heading2">
+  <w:style w:styleId="Heading2" w:type="paragraph">
     <w:name w:val="Heading 2"/>
     <w:basedOn w:val="Normal"/>
     <w:next w:val="BodyText"/>
@@ -456,19 +421,19 @@
     <w:pPr>
       <w:keepNext/>
       <w:keepLines/>
-      <w:spacing w:before="200" w:after="0"/>
+      <w:spacing w:after="0" w:before="200"/>
       <w:outlineLvl w:val="1"/>
     </w:pPr>
     <w:rPr>
-      <w:rFonts w:asciiTheme="majorHAnsi" w:eastAsiaTheme="majorEastAsia" w:hAnsiTheme="majorHAnsi" w:cstheme="majorBidi"/>
+      <w:rFonts w:asciiTheme="majorHAnsi" w:cstheme="majorBidi" w:eastAsiaTheme="majorEastAsia" w:hAnsiTheme="majorHAnsi"/>
       <w:b/>
       <w:bCs/>
-      <w:color w:val="4F81BD" w:themeColor="accent1"/>
+      <w:color w:themeColor="accent1" w:val="4F81BD"/>
       <w:sz w:val="28"/>
       <w:szCs w:val="28"/>
     </w:rPr>
   </w:style>
-  <w:style w:type="paragraph" w:styleId="Heading3">
+  <w:style w:styleId="Heading3" w:type="paragraph">
     <w:name w:val="Heading 3"/>
     <w:basedOn w:val="Normal"/>
     <w:next w:val="BodyText"/>
@@ -478,19 +443,19 @@
     <w:pPr>
       <w:keepNext/>
       <w:keepLines/>
-      <w:spacing w:before="200" w:after="0"/>
+      <w:spacing w:after="0" w:before="200"/>
       <w:outlineLvl w:val="2"/>
     </w:pPr>
     <w:rPr>
-      <w:rFonts w:asciiTheme="majorHAnsi" w:eastAsiaTheme="majorEastAsia" w:hAnsiTheme="majorHAnsi" w:cstheme="majorBidi"/>
+      <w:rFonts w:asciiTheme="majorHAnsi" w:cstheme="majorBidi" w:eastAsiaTheme="majorEastAsia" w:hAnsiTheme="majorHAnsi"/>
       <w:b/>
       <w:bCs/>
-      <w:color w:val="4F81BD" w:themeColor="accent1"/>
+      <w:color w:themeColor="accent1" w:val="4F81BD"/>
       <w:sz w:val="24"/>
       <w:szCs w:val="24"/>
     </w:rPr>
   </w:style>
-  <w:style w:type="paragraph" w:styleId="Heading4">
+  <w:style w:styleId="Heading4" w:type="paragraph">
     <w:name w:val="Heading 4"/>
     <w:basedOn w:val="Normal"/>
     <w:next w:val="BodyText"/>
@@ -500,19 +465,19 @@
     <w:pPr>
       <w:keepNext/>
       <w:keepLines/>
-      <w:spacing w:before="200" w:after="0"/>
+      <w:spacing w:after="0" w:before="200"/>
       <w:outlineLvl w:val="3"/>
     </w:pPr>
     <w:rPr>
-      <w:rFonts w:asciiTheme="majorHAnsi" w:eastAsiaTheme="majorEastAsia" w:hAnsiTheme="majorHAnsi" w:cstheme="majorBidi"/>
+      <w:rFonts w:asciiTheme="majorHAnsi" w:cstheme="majorBidi" w:eastAsiaTheme="majorEastAsia" w:hAnsiTheme="majorHAnsi"/>
       <w:i/>
       <w:bCs/>
-      <w:color w:val="4F81BD" w:themeColor="accent1"/>
+      <w:color w:themeColor="accent1" w:val="4F81BD"/>
       <w:sz w:val="24"/>
       <w:szCs w:val="24"/>
     </w:rPr>
   </w:style>
-  <w:style w:type="paragraph" w:styleId="Heading5">
+  <w:style w:styleId="Heading5" w:type="paragraph">
     <w:name w:val="Heading 5"/>
     <w:basedOn w:val="Normal"/>
     <w:next w:val="BodyText"/>
@@ -522,18 +487,18 @@
     <w:pPr>
       <w:keepNext/>
       <w:keepLines/>
-      <w:spacing w:before="200" w:after="0"/>
+      <w:spacing w:after="0" w:before="200"/>
       <w:outlineLvl w:val="4"/>
     </w:pPr>
     <w:rPr>
-      <w:rFonts w:asciiTheme="majorHAnsi" w:eastAsiaTheme="majorEastAsia" w:hAnsiTheme="majorHAnsi" w:cstheme="majorBidi"/>
+      <w:rFonts w:asciiTheme="majorHAnsi" w:cstheme="majorBidi" w:eastAsiaTheme="majorEastAsia" w:hAnsiTheme="majorHAnsi"/>
       <w:iCs/>
-      <w:color w:val="4F81BD" w:themeColor="accent1"/>
+      <w:color w:themeColor="accent1" w:val="4F81BD"/>
       <w:sz w:val="24"/>
       <w:szCs w:val="24"/>
     </w:rPr>
   </w:style>
-  <w:style w:type="paragraph" w:styleId="Heading6">
+  <w:style w:styleId="Heading6" w:type="paragraph">
     <w:name w:val="Heading 6"/>
     <w:basedOn w:val="Normal"/>
     <w:next w:val="BodyText"/>
@@ -543,17 +508,17 @@
     <w:pPr>
       <w:keepNext/>
       <w:keepLines/>
-      <w:spacing w:before="200" w:after="0"/>
+      <w:spacing w:after="0" w:before="200"/>
       <w:outlineLvl w:val="5"/>
     </w:pPr>
     <w:rPr>
-      <w:rFonts w:asciiTheme="majorHAnsi" w:eastAsiaTheme="majorEastAsia" w:hAnsiTheme="majorHAnsi" w:cstheme="majorBidi"/>
-      <w:color w:val="4F81BD" w:themeColor="accent1"/>
+      <w:rFonts w:asciiTheme="majorHAnsi" w:cstheme="majorBidi" w:eastAsiaTheme="majorEastAsia" w:hAnsiTheme="majorHAnsi"/>
+      <w:color w:themeColor="accent1" w:val="4F81BD"/>
       <w:sz w:val="24"/>
       <w:szCs w:val="24"/>
     </w:rPr>
   </w:style>
-  <w:style w:type="paragraph" w:styleId="Heading7">
+  <w:style w:styleId="Heading7" w:type="paragraph">
     <w:name w:val="Heading 7"/>
     <w:basedOn w:val="Normal"/>
     <w:next w:val="BodyText"/>
@@ -563,17 +528,17 @@
     <w:pPr>
       <w:keepNext/>
       <w:keepLines/>
-      <w:spacing w:before="200" w:after="0"/>
+      <w:spacing w:after="0" w:before="200"/>
       <w:outlineLvl w:val="6"/>
     </w:pPr>
     <w:rPr>
-      <w:rFonts w:asciiTheme="majorHAnsi" w:eastAsiaTheme="majorEastAsia" w:hAnsiTheme="majorHAnsi" w:cstheme="majorBidi"/>
-      <w:color w:val="4F81BD" w:themeColor="accent1"/>
+      <w:rFonts w:asciiTheme="majorHAnsi" w:cstheme="majorBidi" w:eastAsiaTheme="majorEastAsia" w:hAnsiTheme="majorHAnsi"/>
+      <w:color w:themeColor="accent1" w:val="4F81BD"/>
       <w:sz w:val="24"/>
       <w:szCs w:val="24"/>
     </w:rPr>
   </w:style>
-  <w:style w:type="paragraph" w:styleId="Heading8">
+  <w:style w:styleId="Heading8" w:type="paragraph">
     <w:name w:val="Heading 8"/>
     <w:basedOn w:val="Normal"/>
     <w:next w:val="BodyText"/>
@@ -583,17 +548,17 @@
     <w:pPr>
       <w:keepNext/>
       <w:keepLines/>
-      <w:spacing w:before="200" w:after="0"/>
+      <w:spacing w:after="0" w:before="200"/>
       <w:outlineLvl w:val="7"/>
     </w:pPr>
     <w:rPr>
-      <w:rFonts w:asciiTheme="majorHAnsi" w:eastAsiaTheme="majorEastAsia" w:hAnsiTheme="majorHAnsi" w:cstheme="majorBidi"/>
-      <w:color w:val="4F81BD" w:themeColor="accent1"/>
+      <w:rFonts w:asciiTheme="majorHAnsi" w:cstheme="majorBidi" w:eastAsiaTheme="majorEastAsia" w:hAnsiTheme="majorHAnsi"/>
+      <w:color w:themeColor="accent1" w:val="4F81BD"/>
       <w:sz w:val="24"/>
       <w:szCs w:val="24"/>
     </w:rPr>
   </w:style>
-  <w:style w:type="paragraph" w:styleId="Heading9">
+  <w:style w:styleId="Heading9" w:type="paragraph">
     <w:name w:val="Heading 9"/>
     <w:basedOn w:val="Normal"/>
     <w:next w:val="BodyText"/>
@@ -603,17 +568,17 @@
     <w:pPr>
       <w:keepNext/>
       <w:keepLines/>
-      <w:spacing w:before="200" w:after="0"/>
+      <w:spacing w:after="0" w:before="200"/>
       <w:outlineLvl w:val="8"/>
     </w:pPr>
     <w:rPr>
-      <w:rFonts w:asciiTheme="majorHAnsi" w:eastAsiaTheme="majorEastAsia" w:hAnsiTheme="majorHAnsi" w:cstheme="majorBidi"/>
-      <w:color w:val="4F81BD" w:themeColor="accent1"/>
+      <w:rFonts w:asciiTheme="majorHAnsi" w:cstheme="majorBidi" w:eastAsiaTheme="majorEastAsia" w:hAnsiTheme="majorHAnsi"/>
+      <w:color w:themeColor="accent1" w:val="4F81BD"/>
       <w:sz w:val="24"/>
       <w:szCs w:val="24"/>
     </w:rPr>
   </w:style>
-  <w:style w:type="paragraph" w:styleId="BlockText">
+  <w:style w:styleId="BlockText" w:type="paragraph">
     <w:name w:val="Block Text"/>
     <w:basedOn w:val="BodyText"/>
     <w:next w:val="BodyText"/>
@@ -621,11 +586,11 @@
     <w:unhideWhenUsed/>
     <w:qFormat/>
     <w:pPr>
-      <w:spacing w:before="100" w:after="100"/>
+      <w:spacing w:after="100" w:before="100"/>
       <w:ind w:firstLine="0" w:left="480" w:right="480"/>
     </w:pPr>
   </w:style>
-  <w:style w:type="paragraph" w:styleId="FootnoteText">
+  <w:style w:styleId="FootnoteText" w:type="paragraph">
     <w:name w:val="Footnote Text"/>
     <w:basedOn w:val="Normal"/>
     <w:next w:val="FootnoteText"/>
@@ -633,28 +598,43 @@
     <w:unhideWhenUsed/>
     <w:qFormat/>
   </w:style>
-  <w:style w:type="character" w:default="1" w:styleId="DefaultParagraphFont">
+  <w:style w:default="1" w:styleId="DefaultParagraphFont" w:type="character">
     <w:name w:val="Default Paragraph Font"/>
     <w:semiHidden/>
     <w:unhideWhenUsed/>
   </w:style>
-  <w:style w:type="table" w:default="1" w:styleId="Table">
+  <w:style w:default="1" w:styleId="Table" w:type="table">
     <w:name w:val="Table"/>
     <w:basedOn w:val="TableNormal"/>
     <w:semiHidden/>
     <w:unhideWhenUsed/>
     <w:qFormat/>
     <w:tblPr>
-      <w:tblInd w:w="0" w:type="dxa"/>
+      <w:tblInd w:type="dxa" w:w="0"/>
       <w:tblCellMar>
-        <w:top w:w="0" w:type="dxa"/>
-        <w:left w:w="108" w:type="dxa"/>
-        <w:bottom w:w="0" w:type="dxa"/>
-        <w:right w:w="108" w:type="dxa"/>
+        <w:top w:type="dxa" w:w="0"/>
+        <w:left w:type="dxa" w:w="108"/>
+        <w:bottom w:type="dxa" w:w="0"/>
+        <w:right w:type="dxa" w:w="108"/>
       </w:tblCellMar>
     </w:tblPr>
-  </w:style>
-  <w:style w:type="paragraph" w:customStyle="1" w:styleId="DefinitionTerm">
+    <w:tblStylePr w:type="firstRow">
+      <w:tblPr>
+        <w:jc w:val="left"/>
+        <w:tblInd w:type="dxa" w:w="0"/>
+      </w:tblPr>
+      <w:trPr>
+        <w:jc w:val="left"/>
+      </w:trPr>
+      <w:tcPr>
+        <w:vAlign w:val="bottom"/>
+        <w:tcBorders>
+          <w:bottom w:val="single"/>
+        </w:tcBorders>
+      </w:tcPr>
+    </w:tblStylePr>
+  </w:style>
+  <w:style w:customStyle="1" w:styleId="DefinitionTerm" w:type="paragraph">
     <w:name w:val="Definition Term"/>
     <w:basedOn w:val="Normal"/>
     <w:next w:val="Definition"/>
@@ -667,49 +647,49 @@
       <w:b/>
     </w:rPr>
   </w:style>
-  <w:style w:type="paragraph" w:customStyle="1" w:styleId="Definition">
+  <w:style w:customStyle="1" w:styleId="Definition" w:type="paragraph">
     <w:name w:val="Definition"/>
     <w:basedOn w:val="Normal"/>
   </w:style>
-  <w:style w:type="paragraph" w:styleId="Caption">
+  <w:style w:styleId="Caption" w:type="paragraph">
     <w:name w:val="Caption"/>
     <w:basedOn w:val="Normal"/>
     <w:link w:val="BodyTextChar"/>
     <w:pPr>
-      <w:spacing w:before="0" w:after="120"/>
+      <w:spacing w:after="120" w:before="0"/>
     </w:pPr>
     <w:rPr>
       <w:i/>
     </w:rPr>
   </w:style>
-  <w:style w:type="paragraph" w:customStyle="1" w:styleId="TableCaption">
+  <w:style w:customStyle="1" w:styleId="TableCaption" w:type="paragraph">
     <w:name w:val="Table Caption"/>
     <w:basedOn w:val="Caption"/>
     <w:pPr>
       <w:keepNext/>
     </w:pPr>
   </w:style>
-  <w:style w:type="paragraph" w:customStyle="1" w:styleId="ImageCaption">
+  <w:style w:customStyle="1" w:styleId="ImageCaption" w:type="paragraph">
     <w:name w:val="Image Caption"/>
     <w:basedOn w:val="Caption"/>
   </w:style>
-  <w:style w:type="paragraph" w:customStyle="1" w:styleId="Figure">
+  <w:style w:customStyle="1" w:styleId="Figure" w:type="paragraph">
     <w:name w:val="Figure"/>
     <w:basedOn w:val="Normal"/>
   </w:style>
-  <w:style w:type="paragraph" w:customStyle="1" w:styleId="CaptionedFigure">
+  <w:style w:customStyle="1" w:styleId="CaptionedFigure" w:type="paragraph">
     <w:name w:val="Captioned Figure"/>
     <w:basedOn w:val="Figure"/>
     <w:pPr>
       <w:keepNext/>
     </w:pPr>
   </w:style>
-  <w:style w:type="character" w:customStyle="1" w:styleId="BodyTextChar">
+  <w:style w:customStyle="1" w:styleId="BodyTextChar" w:type="character">
     <w:name w:val="Body Text Char"/>
     <w:basedOn w:val="DefaultParagraphFont"/>
     <w:link w:val="BodyText"/>
   </w:style>
-  <w:style w:type="character" w:customStyle="1" w:styleId="VerbatimChar">
+  <w:style w:customStyle="1" w:styleId="VerbatimChar" w:type="character">
     <w:name w:val="Verbatim Char"/>
     <w:basedOn w:val="BodyTextChar"/>
     <w:rPr>
@@ -717,21 +697,25 @@
       <w:sz w:val="22"/>
     </w:rPr>
   </w:style>
-  <w:style w:type="character" w:styleId="FootnoteReference">
+  <w:style w:customStyle="1" w:styleId="SectionNumber" w:type="character">
+    <w:name w:val="Section Number"/>
+    <w:basedOn w:val="BodyTextChar"/>
+  </w:style>
+  <w:style w:styleId="FootnoteReference" w:type="character">
     <w:name w:val="Footnote Reference"/>
     <w:basedOn w:val="BodyTextChar"/>
     <w:rPr>
       <w:vertAlign w:val="superscript"/>
     </w:rPr>
   </w:style>
-  <w:style w:type="character" w:styleId="Hyperlink">
+  <w:style w:styleId="Hyperlink" w:type="character">
     <w:name w:val="Hyperlink"/>
     <w:basedOn w:val="BodyTextChar"/>
     <w:rPr>
-      <w:color w:val="4F81BD" w:themeColor="accent1"/>
-    </w:rPr>
-  </w:style>
-  <w:style w:type="paragraph" w:styleId="TOCHeading">
+      <w:color w:themeColor="accent1" w:val="4F81BD"/>
+    </w:rPr>
+  </w:style>
+  <w:style w:styleId="TOCHeading" w:type="paragraph">
     <w:name w:val="TOC Heading"/>
     <w:basedOn w:val="Heading1"/>
     <w:next w:val="BodyText"/>
@@ -743,10 +727,10 @@
       <w:outlineLvl w:val="9"/>
     </w:pPr>
     <w:rPr>
-      <w:rFonts w:asciiTheme="majorHAnsi" w:eastAsiaTheme="majorEastAsia" w:hAnsiTheme="majorHAnsi" w:cstheme="majorBidi"/>
+      <w:rFonts w:asciiTheme="majorHAnsi" w:cstheme="majorBidi" w:eastAsiaTheme="majorEastAsia" w:hAnsiTheme="majorHAnsi"/>
       <w:b w:val="0"/>
       <w:bCs w:val="0"/>
-      <w:color w:val="365F91" w:themeColor="accent1" w:themeShade="BF"/>
+      <w:color w:themeColor="accent1" w:themeShade="BF" w:val="365F91"/>
     </w:rPr>
   </w:style>
   <w:style w:type="paragraph" w:customStyle="1" w:styleId="SourceCode">
@@ -838,7 +822,10 @@
   <w:style w:type="character" w:customStyle="1" w:styleId="ImportTok">
     <w:name w:val="ImportTok"/>
     <w:basedOn w:val="VerbatimChar"/>
-    <w:rPr/>
+    <w:rPr>
+      <w:color w:val="008000"/>
+      <w:b/>
+    </w:rPr>
   </w:style>
   <w:style w:type="character" w:customStyle="1" w:styleId="CommentTok">
     <w:name w:val="CommentTok"/>
@@ -913,7 +900,9 @@
   <w:style w:type="character" w:customStyle="1" w:styleId="BuiltInTok">
     <w:name w:val="BuiltInTok"/>
     <w:basedOn w:val="VerbatimChar"/>
-    <w:rPr/>
+    <w:rPr>
+      <w:color w:val="008000"/>
+    </w:rPr>
   </w:style>
   <w:style w:type="character" w:customStyle="1" w:styleId="ExtensionTok">
     <w:name w:val="ExtensionTok"/>

--- a/doc/README.docx
+++ b/doc/README.docx
@@ -2,13 +2,88 @@
 <file path=word/document.xml><?xml version="1.0" encoding="utf-8"?>
 <w:document xmlns:w="http://schemas.openxmlformats.org/wordprocessingml/2006/main" xmlns:m="http://schemas.openxmlformats.org/officeDocument/2006/math" xmlns:r="http://schemas.openxmlformats.org/officeDocument/2006/relationships" xmlns:o="urn:schemas-microsoft-com:office:office" xmlns:v="urn:schemas-microsoft-com:vml" xmlns:w10="urn:schemas-microsoft-com:office:word" xmlns:a="http://schemas.openxmlformats.org/drawingml/2006/main" xmlns:pic="http://schemas.openxmlformats.org/drawingml/2006/picture" xmlns:wp="http://schemas.openxmlformats.org/drawingml/2006/wordprocessingDrawing">
   <w:body>
-    <w:bookmarkStart w:id="21" w:name="areafinder"/>
+    <w:bookmarkStart w:id="29" w:name="X1e6c9c313c552d5adb1d93c5f3205a42b6455c4"/>
     <w:p>
       <w:pPr>
         <w:pStyle w:val="Heading1"/>
       </w:pPr>
       <w:r>
-        <w:t xml:space="preserve">AreaFinder</w:t>
+        <w:t xml:space="preserve">How-To Guide to geographical location using</w:t>
+      </w:r>
+      <w:r>
+        <w:t xml:space="preserve"> </w:t>
+      </w:r>
+      <w:hyperlink r:id="rId20">
+        <w:r>
+          <w:rPr>
+            <w:rStyle w:val="Hyperlink"/>
+          </w:rPr>
+          <w:t xml:space="preserve">AreaFinder</w:t>
+        </w:r>
+      </w:hyperlink>
+    </w:p>
+    <w:bookmarkStart w:id="23" w:name="purpose"/>
+    <w:p>
+      <w:pPr>
+        <w:pStyle w:val="Heading2"/>
+      </w:pPr>
+      <w:r>
+        <w:t xml:space="preserve">Purpose</w:t>
+      </w:r>
+    </w:p>
+    <w:p>
+      <w:pPr>
+        <w:pStyle w:val="FirstParagraph"/>
+      </w:pPr>
+      <w:r>
+        <w:t xml:space="preserve">This How-To Guide provides clear, step-by-step instructions on how to effectively use the AreaFinder app and follow GPHIN’s guidelines for geographical location of epidemiological events in GPHIN products. The objective is to apply standardized name when reporting on events in GPHIN products, particularly the Daily Report. The guide is designed to ensure consistency, accuracy, and alignment with official</w:t>
+      </w:r>
+      <w:r>
+        <w:t xml:space="preserve"> </w:t>
+      </w:r>
+      <w:hyperlink r:id="rId21">
+        <w:r>
+          <w:rPr>
+            <w:rStyle w:val="Hyperlink"/>
+          </w:rPr>
+          <w:t xml:space="preserve">Government of Canada</w:t>
+        </w:r>
+      </w:hyperlink>
+      <w:r>
+        <w:t xml:space="preserve"> </w:t>
+      </w:r>
+      <w:r>
+        <w:t xml:space="preserve">and United Nations geolocation standards (</w:t>
+      </w:r>
+      <w:hyperlink r:id="rId22">
+        <w:r>
+          <w:rPr>
+            <w:rStyle w:val="Hyperlink"/>
+          </w:rPr>
+          <w:t xml:space="preserve">M49</w:t>
+        </w:r>
+      </w:hyperlink>
+      <w:r>
+        <w:t xml:space="preserve">), enabling the smooth implementation of automated workflows in the GPHIN Collaboration Hub.</w:t>
+      </w:r>
+    </w:p>
+    <w:bookmarkEnd w:id="23"/>
+    <w:bookmarkStart w:id="26" w:name="scope"/>
+    <w:p>
+      <w:pPr>
+        <w:pStyle w:val="Heading2"/>
+      </w:pPr>
+      <w:r>
+        <w:t xml:space="preserve">Scope</w:t>
+      </w:r>
+    </w:p>
+    <w:bookmarkStart w:id="24" w:name="this-guide-covers-the-following-tasks"/>
+    <w:p>
+      <w:pPr>
+        <w:pStyle w:val="Heading3"/>
+      </w:pPr>
+      <w:r>
+        <w:t xml:space="preserve">This guide covers the following tasks:</w:t>
       </w:r>
     </w:p>
     <w:p>
@@ -20,39 +95,92 @@
         <w:pStyle w:val="Compact"/>
       </w:pPr>
       <w:r>
-        <w:t xml:space="preserve">This is a web app deployed in</w:t>
-      </w:r>
-      <w:r>
-        <w:t xml:space="preserve"> </w:t>
-      </w:r>
-      <w:hyperlink r:id="rId20">
-        <w:r>
-          <w:rPr>
-            <w:rStyle w:val="Hyperlink"/>
-          </w:rPr>
-          <w:t xml:space="preserve">Streamlit</w:t>
-        </w:r>
-      </w:hyperlink>
-      <w:r>
-        <w:t xml:space="preserve"> </w:t>
-      </w:r>
-      <w:r>
-        <w:t xml:space="preserve">to:</w:t>
+        <w:t xml:space="preserve">How to use the AreaFinder app to select the appropriate geographical location (continent, region, or country) when describing events to GPHIN products.</w:t>
       </w:r>
     </w:p>
     <w:p>
       <w:pPr>
         <w:numPr>
-          <w:ilvl w:val="1"/>
-          <w:numId w:val="1002"/>
+          <w:ilvl w:val="0"/>
+          <w:numId w:val="1001"/>
         </w:numPr>
         <w:pStyle w:val="Compact"/>
       </w:pPr>
       <w:r>
-        <w:t xml:space="preserve">Verify country names according to the list adopted by the Government of Canada.</w:t>
+        <w:t xml:space="preserve">The step-by-step process of applying the geolocation standards outlined in the Daily Report.</w:t>
       </w:r>
     </w:p>
-    <w:bookmarkEnd w:id="21"/>
+    <w:p>
+      <w:pPr>
+        <w:numPr>
+          <w:ilvl w:val="0"/>
+          <w:numId w:val="1001"/>
+        </w:numPr>
+        <w:pStyle w:val="Compact"/>
+      </w:pPr>
+      <w:r>
+        <w:t xml:space="preserve">Guidance on ensuring that country names, regional classifications, and geolocation attributes adhere to the official GoC and UN M49 standards.</w:t>
+      </w:r>
+    </w:p>
+    <w:bookmarkEnd w:id="24"/>
+    <w:bookmarkStart w:id="25" w:name="audience"/>
+    <w:p>
+      <w:pPr>
+        <w:pStyle w:val="Heading3"/>
+      </w:pPr>
+      <w:r>
+        <w:t xml:space="preserve">Audience</w:t>
+      </w:r>
+    </w:p>
+    <w:p>
+      <w:pPr>
+        <w:pStyle w:val="FirstParagraph"/>
+      </w:pPr>
+      <w:r>
+        <w:t xml:space="preserve">This guide is intended for GPHIN analysts and epidemiolgists.</w:t>
+      </w:r>
+    </w:p>
+    <w:bookmarkEnd w:id="25"/>
+    <w:bookmarkEnd w:id="26"/>
+    <w:bookmarkStart w:id="28" w:name="guide-lines"/>
+    <w:p>
+      <w:pPr>
+        <w:pStyle w:val="Heading2"/>
+      </w:pPr>
+      <w:r>
+        <w:t xml:space="preserve">Guide lines</w:t>
+      </w:r>
+    </w:p>
+    <w:bookmarkStart w:id="27" w:name="X670464918f02a89068fa338059d4520f26da555"/>
+    <w:p>
+      <w:pPr>
+        <w:pStyle w:val="Heading3"/>
+      </w:pPr>
+      <w:r>
+        <w:t xml:space="preserve">1. Institutions are no longer attributed to</w:t>
+      </w:r>
+      <w:r>
+        <w:t xml:space="preserve"> </w:t>
+      </w:r>
+      <w:r>
+        <w:t xml:space="preserve">“</w:t>
+      </w:r>
+      <w:r>
+        <w:t xml:space="preserve">Jurisdiction</w:t>
+      </w:r>
+      <w:r>
+        <w:t xml:space="preserve">”</w:t>
+      </w:r>
+      <w:r>
+        <w:t xml:space="preserve"> </w:t>
+      </w:r>
+      <w:r>
+        <w:t xml:space="preserve">for Daily Reports entries.</w:t>
+      </w:r>
+    </w:p>
+    <w:bookmarkEnd w:id="27"/>
+    <w:bookmarkEnd w:id="28"/>
+    <w:bookmarkEnd w:id="29"/>
     <w:sectPr/>
   </w:body>
 </w:document>
@@ -239,9 +367,6 @@
     <w:abstractNumId w:val="990"/>
   </w:num>
   <w:num w:numId="1001">
-    <w:abstractNumId w:val="991"/>
-  </w:num>
-  <w:num w:numId="1002">
     <w:abstractNumId w:val="991"/>
   </w:num>
 </w:numbering>

--- a/doc/README.docx
+++ b/doc/README.docx
@@ -2,7 +2,7 @@
 <file path=word/document.xml><?xml version="1.0" encoding="utf-8"?>
 <w:document xmlns:w="http://schemas.openxmlformats.org/wordprocessingml/2006/main" xmlns:m="http://schemas.openxmlformats.org/officeDocument/2006/math" xmlns:r="http://schemas.openxmlformats.org/officeDocument/2006/relationships" xmlns:o="urn:schemas-microsoft-com:office:office" xmlns:v="urn:schemas-microsoft-com:vml" xmlns:w10="urn:schemas-microsoft-com:office:word" xmlns:a="http://schemas.openxmlformats.org/drawingml/2006/main" xmlns:pic="http://schemas.openxmlformats.org/drawingml/2006/picture" xmlns:wp="http://schemas.openxmlformats.org/drawingml/2006/wordprocessingDrawing">
   <w:body>
-    <w:bookmarkStart w:id="29" w:name="X1e6c9c313c552d5adb1d93c5f3205a42b6455c4"/>
+    <w:bookmarkStart w:id="32" w:name="X1e6c9c313c552d5adb1d93c5f3205a42b6455c4"/>
     <w:p>
       <w:pPr>
         <w:pStyle w:val="Heading1"/>
@@ -142,7 +142,7 @@
     </w:p>
     <w:bookmarkEnd w:id="25"/>
     <w:bookmarkEnd w:id="26"/>
-    <w:bookmarkStart w:id="28" w:name="guide-lines"/>
+    <w:bookmarkStart w:id="31" w:name="guide-lines"/>
     <w:p>
       <w:pPr>
         <w:pStyle w:val="Heading2"/>
@@ -151,36 +151,81 @@
         <w:t xml:space="preserve">Guide lines</w:t>
       </w:r>
     </w:p>
-    <w:bookmarkStart w:id="27" w:name="X670464918f02a89068fa338059d4520f26da555"/>
+    <w:bookmarkStart w:id="30" w:name="X87c79899ad2e8eb1711bb7210f0fe94c915a6b8"/>
     <w:p>
       <w:pPr>
         <w:pStyle w:val="Heading3"/>
       </w:pPr>
       <w:r>
-        <w:t xml:space="preserve">1. Institutions are no longer attributed to</w:t>
-      </w:r>
-      <w:r>
-        <w:t xml:space="preserve"> </w:t>
-      </w:r>
-      <w:r>
-        <w:t xml:space="preserve">“</w:t>
-      </w:r>
-      <w:r>
-        <w:t xml:space="preserve">Jurisdiction</w:t>
-      </w:r>
-      <w:r>
-        <w:t xml:space="preserve">”</w:t>
-      </w:r>
-      <w:r>
-        <w:t xml:space="preserve"> </w:t>
-      </w:r>
-      <w:r>
-        <w:t xml:space="preserve">for Daily Reports entries.</w:t>
-      </w:r>
-    </w:p>
-    <w:bookmarkEnd w:id="27"/>
-    <w:bookmarkEnd w:id="28"/>
-    <w:bookmarkEnd w:id="29"/>
+        <w:t xml:space="preserve">1. Daily Reports entries no longer will be attributed to institutions, only Geolocalities.</w:t>
+      </w:r>
+    </w:p>
+    <w:p>
+      <w:pPr>
+        <w:pStyle w:val="FirstParagraph"/>
+      </w:pPr>
+      <w:r>
+        <w:t xml:space="preserve">Concider the image below frrm the Daily Report of Jan. 28, 2025:</w:t>
+      </w:r>
+    </w:p>
+    <w:p>
+      <w:pPr>
+        <w:pStyle w:val="CaptionedFigure"/>
+      </w:pPr>
+      <w:r>
+        <w:drawing>
+          <wp:inline>
+            <wp:extent cx="5334000" cy="916668"/>
+            <wp:effectExtent b="0" l="0" r="0" t="0"/>
+            <wp:docPr descr="DR entry #5 of 25-01-28" title="" id="28" name="Picture"/>
+            <a:graphic>
+              <a:graphicData uri="http://schemas.openxmlformats.org/drawingml/2006/picture">
+                <pic:pic>
+                  <pic:nvPicPr>
+                    <pic:cNvPr descr="./images/dr_entry_250128_5.jpg" id="29" name="Picture"/>
+                    <pic:cNvPicPr>
+                      <a:picLocks noChangeArrowheads="1" noChangeAspect="1"/>
+                    </pic:cNvPicPr>
+                  </pic:nvPicPr>
+                  <pic:blipFill>
+                    <a:blip r:embed="rId27"/>
+                    <a:stretch>
+                      <a:fillRect/>
+                    </a:stretch>
+                  </pic:blipFill>
+                  <pic:spPr bwMode="auto">
+                    <a:xfrm>
+                      <a:off x="0" y="0"/>
+                      <a:ext cx="5334000" cy="916668"/>
+                    </a:xfrm>
+                    <a:prstGeom prst="rect">
+                      <a:avLst/>
+                    </a:prstGeom>
+                    <a:noFill/>
+                    <a:ln w="9525">
+                      <a:noFill/>
+                      <a:headEnd/>
+                      <a:tailEnd/>
+                    </a:ln>
+                  </pic:spPr>
+                </pic:pic>
+              </a:graphicData>
+            </a:graphic>
+          </wp:inline>
+        </w:drawing>
+      </w:r>
+    </w:p>
+    <w:p>
+      <w:pPr>
+        <w:pStyle w:val="ImageCaption"/>
+      </w:pPr>
+      <w:r>
+        <w:t xml:space="preserve">DR entry #5 of 25-01-28</w:t>
+      </w:r>
+    </w:p>
+    <w:bookmarkEnd w:id="30"/>
+    <w:bookmarkEnd w:id="31"/>
+    <w:bookmarkEnd w:id="32"/>
     <w:sectPr/>
   </w:body>
 </w:document>

--- a/doc/README.docx
+++ b/doc/README.docx
@@ -2,7 +2,7 @@
 <file path=word/document.xml><?xml version="1.0" encoding="utf-8"?>
 <w:document xmlns:w="http://schemas.openxmlformats.org/wordprocessingml/2006/main" xmlns:m="http://schemas.openxmlformats.org/officeDocument/2006/math" xmlns:r="http://schemas.openxmlformats.org/officeDocument/2006/relationships" xmlns:o="urn:schemas-microsoft-com:office:office" xmlns:v="urn:schemas-microsoft-com:vml" xmlns:w10="urn:schemas-microsoft-com:office:word" xmlns:a="http://schemas.openxmlformats.org/drawingml/2006/main" xmlns:pic="http://schemas.openxmlformats.org/drawingml/2006/picture" xmlns:wp="http://schemas.openxmlformats.org/drawingml/2006/wordprocessingDrawing">
   <w:body>
-    <w:bookmarkStart w:id="32" w:name="X1e6c9c313c552d5adb1d93c5f3205a42b6455c4"/>
+    <w:bookmarkStart w:id="36" w:name="X1e6c9c313c552d5adb1d93c5f3205a42b6455c4"/>
     <w:p>
       <w:pPr>
         <w:pStyle w:val="Heading1"/>
@@ -142,22 +142,46 @@
     </w:p>
     <w:bookmarkEnd w:id="25"/>
     <w:bookmarkEnd w:id="26"/>
-    <w:bookmarkStart w:id="31" w:name="guide-lines"/>
+    <w:bookmarkStart w:id="35" w:name="general-guidelines"/>
     <w:p>
       <w:pPr>
         <w:pStyle w:val="Heading2"/>
       </w:pPr>
       <w:r>
-        <w:t xml:space="preserve">Guide lines</w:t>
-      </w:r>
-    </w:p>
-    <w:bookmarkStart w:id="30" w:name="X87c79899ad2e8eb1711bb7210f0fe94c915a6b8"/>
+        <w:t xml:space="preserve">General Guidelines</w:t>
+      </w:r>
+    </w:p>
+    <w:bookmarkStart w:id="27" w:name="X097e87fddc8c24b15ed558472a819182fc05267"/>
     <w:p>
       <w:pPr>
         <w:pStyle w:val="Heading3"/>
       </w:pPr>
       <w:r>
-        <w:t xml:space="preserve">1. Daily Reports entries no longer will be attributed to institutions, only Geolocalities.</w:t>
+        <w:t xml:space="preserve">1. The names for countries and territories associated with Daily Report entries will be spelled (including accents) in accordance to the names recognized by the</w:t>
+      </w:r>
+      <w:r>
+        <w:t xml:space="preserve"> </w:t>
+      </w:r>
+      <w:hyperlink r:id="rId21">
+        <w:r>
+          <w:rPr>
+            <w:rStyle w:val="Hyperlink"/>
+          </w:rPr>
+          <w:t xml:space="preserve">Government of Canada</w:t>
+        </w:r>
+      </w:hyperlink>
+      <w:r>
+        <w:t xml:space="preserve">.</w:t>
+      </w:r>
+    </w:p>
+    <w:bookmarkEnd w:id="27"/>
+    <w:bookmarkStart w:id="34" w:name="Xa60d8604d00647e2884a8d7968b4e20cf60f11d"/>
+    <w:p>
+      <w:pPr>
+        <w:pStyle w:val="Heading3"/>
+      </w:pPr>
+      <w:r>
+        <w:t xml:space="preserve">2. Daily Report entries no longer will be attributed to institutions, only Geolocalities.</w:t>
       </w:r>
     </w:p>
     <w:p>
@@ -177,18 +201,18 @@
           <wp:inline>
             <wp:extent cx="5334000" cy="916668"/>
             <wp:effectExtent b="0" l="0" r="0" t="0"/>
-            <wp:docPr descr="DR entry #5 of 25-01-28" title="" id="28" name="Picture"/>
+            <wp:docPr descr="DR entry #5 of 25-01-28" title="" id="29" name="Picture"/>
             <a:graphic>
               <a:graphicData uri="http://schemas.openxmlformats.org/drawingml/2006/picture">
                 <pic:pic>
                   <pic:nvPicPr>
-                    <pic:cNvPr descr="./images/dr_entry_250128_5.jpg" id="29" name="Picture"/>
+                    <pic:cNvPr descr="./images/dr_entry_250128_5.jpg" id="30" name="Picture"/>
                     <pic:cNvPicPr>
                       <a:picLocks noChangeArrowheads="1" noChangeAspect="1"/>
                     </pic:cNvPicPr>
                   </pic:nvPicPr>
                   <pic:blipFill>
-                    <a:blip r:embed="rId27"/>
+                    <a:blip r:embed="rId28"/>
                     <a:stretch>
                       <a:fillRect/>
                     </a:stretch>
@@ -223,9 +247,72 @@
         <w:t xml:space="preserve">DR entry #5 of 25-01-28</w:t>
       </w:r>
     </w:p>
-    <w:bookmarkEnd w:id="30"/>
-    <w:bookmarkEnd w:id="31"/>
-    <w:bookmarkEnd w:id="32"/>
+    <w:p>
+      <w:pPr>
+        <w:pStyle w:val="BodyText"/>
+      </w:pPr>
+      <w:r>
+        <w:t xml:space="preserve">This entry would be written, under this new protocol as follows:</w:t>
+      </w:r>
+    </w:p>
+    <w:p>
+      <w:pPr>
+        <w:pStyle w:val="CaptionedFigure"/>
+      </w:pPr>
+      <w:r>
+        <w:drawing>
+          <wp:inline>
+            <wp:extent cx="5334000" cy="876921"/>
+            <wp:effectExtent b="0" l="0" r="0" t="0"/>
+            <wp:docPr descr="DR entry #5 of 25-01-28" title="" id="32" name="Picture"/>
+            <a:graphic>
+              <a:graphicData uri="http://schemas.openxmlformats.org/drawingml/2006/picture">
+                <pic:pic>
+                  <pic:nvPicPr>
+                    <pic:cNvPr descr="./images/dr_entry_250128_5_corrected.jpg" id="33" name="Picture"/>
+                    <pic:cNvPicPr>
+                      <a:picLocks noChangeArrowheads="1" noChangeAspect="1"/>
+                    </pic:cNvPicPr>
+                  </pic:nvPicPr>
+                  <pic:blipFill>
+                    <a:blip r:embed="rId31"/>
+                    <a:stretch>
+                      <a:fillRect/>
+                    </a:stretch>
+                  </pic:blipFill>
+                  <pic:spPr bwMode="auto">
+                    <a:xfrm>
+                      <a:off x="0" y="0"/>
+                      <a:ext cx="5334000" cy="876921"/>
+                    </a:xfrm>
+                    <a:prstGeom prst="rect">
+                      <a:avLst/>
+                    </a:prstGeom>
+                    <a:noFill/>
+                    <a:ln w="9525">
+                      <a:noFill/>
+                      <a:headEnd/>
+                      <a:tailEnd/>
+                    </a:ln>
+                  </pic:spPr>
+                </pic:pic>
+              </a:graphicData>
+            </a:graphic>
+          </wp:inline>
+        </w:drawing>
+      </w:r>
+    </w:p>
+    <w:p>
+      <w:pPr>
+        <w:pStyle w:val="ImageCaption"/>
+      </w:pPr>
+      <w:r>
+        <w:t xml:space="preserve">DR entry #5 of 25-01-28</w:t>
+      </w:r>
+    </w:p>
+    <w:bookmarkEnd w:id="34"/>
+    <w:bookmarkEnd w:id="35"/>
+    <w:bookmarkEnd w:id="36"/>
     <w:sectPr/>
   </w:body>
 </w:document>

--- a/doc/README.docx
+++ b/doc/README.docx
@@ -2,7 +2,7 @@
 <file path=word/document.xml><?xml version="1.0" encoding="utf-8"?>
 <w:document xmlns:w="http://schemas.openxmlformats.org/wordprocessingml/2006/main" xmlns:m="http://schemas.openxmlformats.org/officeDocument/2006/math" xmlns:r="http://schemas.openxmlformats.org/officeDocument/2006/relationships" xmlns:o="urn:schemas-microsoft-com:office:office" xmlns:v="urn:schemas-microsoft-com:vml" xmlns:w10="urn:schemas-microsoft-com:office:word" xmlns:a="http://schemas.openxmlformats.org/drawingml/2006/main" xmlns:pic="http://schemas.openxmlformats.org/drawingml/2006/picture" xmlns:wp="http://schemas.openxmlformats.org/drawingml/2006/wordprocessingDrawing">
   <w:body>
-    <w:bookmarkStart w:id="36" w:name="X1e6c9c313c552d5adb1d93c5f3205a42b6455c4"/>
+    <w:bookmarkStart w:id="42" w:name="X1e6c9c313c552d5adb1d93c5f3205a42b6455c4"/>
     <w:p>
       <w:pPr>
         <w:pStyle w:val="Heading1"/>
@@ -142,7 +142,7 @@
     </w:p>
     <w:bookmarkEnd w:id="25"/>
     <w:bookmarkEnd w:id="26"/>
-    <w:bookmarkStart w:id="35" w:name="general-guidelines"/>
+    <w:bookmarkStart w:id="41" w:name="general-guidelines"/>
     <w:p>
       <w:pPr>
         <w:pStyle w:val="Heading2"/>
@@ -151,7 +151,7 @@
         <w:t xml:space="preserve">General Guidelines</w:t>
       </w:r>
     </w:p>
-    <w:bookmarkStart w:id="27" w:name="X097e87fddc8c24b15ed558472a819182fc05267"/>
+    <w:bookmarkStart w:id="33" w:name="X097e87fddc8c24b15ed558472a819182fc05267"/>
     <w:p>
       <w:pPr>
         <w:pStyle w:val="Heading3"/>
@@ -174,22 +174,12 @@
         <w:t xml:space="preserve">.</w:t>
       </w:r>
     </w:p>
-    <w:bookmarkEnd w:id="27"/>
-    <w:bookmarkStart w:id="34" w:name="Xa60d8604d00647e2884a8d7968b4e20cf60f11d"/>
-    <w:p>
-      <w:pPr>
-        <w:pStyle w:val="Heading3"/>
-      </w:pPr>
-      <w:r>
-        <w:t xml:space="preserve">2. Daily Report entries no longer will be attributed to institutions, only Geolocalities.</w:t>
-      </w:r>
-    </w:p>
     <w:p>
       <w:pPr>
         <w:pStyle w:val="FirstParagraph"/>
       </w:pPr>
       <w:r>
-        <w:t xml:space="preserve">Concider the image below frrm the Daily Report of Jan. 28, 2025:</w:t>
+        <w:t xml:space="preserve">Consider the event below from the Daily Report of Jan. 16, 2025:</w:t>
       </w:r>
     </w:p>
     <w:p>
@@ -199,20 +189,168 @@
       <w:r>
         <w:drawing>
           <wp:inline>
-            <wp:extent cx="5334000" cy="916668"/>
+            <wp:extent cx="5334000" cy="651201"/>
             <wp:effectExtent b="0" l="0" r="0" t="0"/>
-            <wp:docPr descr="DR entry #5 of 25-01-28" title="" id="29" name="Picture"/>
+            <wp:docPr descr="DR entry #3 of 25-01-16" title="" id="28" name="Picture"/>
             <a:graphic>
               <a:graphicData uri="http://schemas.openxmlformats.org/drawingml/2006/picture">
                 <pic:pic>
                   <pic:nvPicPr>
-                    <pic:cNvPr descr="./images/dr_entry_250128_5.jpg" id="30" name="Picture"/>
+                    <pic:cNvPr descr="./images/dr_entry_250116_3.jpg" id="29" name="Picture"/>
                     <pic:cNvPicPr>
                       <a:picLocks noChangeArrowheads="1" noChangeAspect="1"/>
                     </pic:cNvPicPr>
                   </pic:nvPicPr>
                   <pic:blipFill>
-                    <a:blip r:embed="rId28"/>
+                    <a:blip r:embed="rId27"/>
+                    <a:stretch>
+                      <a:fillRect/>
+                    </a:stretch>
+                  </pic:blipFill>
+                  <pic:spPr bwMode="auto">
+                    <a:xfrm>
+                      <a:off x="0" y="0"/>
+                      <a:ext cx="5334000" cy="651201"/>
+                    </a:xfrm>
+                    <a:prstGeom prst="rect">
+                      <a:avLst/>
+                    </a:prstGeom>
+                    <a:noFill/>
+                    <a:ln w="9525">
+                      <a:noFill/>
+                      <a:headEnd/>
+                      <a:tailEnd/>
+                    </a:ln>
+                  </pic:spPr>
+                </pic:pic>
+              </a:graphicData>
+            </a:graphic>
+          </wp:inline>
+        </w:drawing>
+      </w:r>
+    </w:p>
+    <w:p>
+      <w:pPr>
+        <w:pStyle w:val="ImageCaption"/>
+      </w:pPr>
+      <w:r>
+        <w:t xml:space="preserve">DR entry #3 of 25-01-16</w:t>
+      </w:r>
+    </w:p>
+    <w:p>
+      <w:pPr>
+        <w:pStyle w:val="BodyText"/>
+      </w:pPr>
+      <w:r>
+        <w:t xml:space="preserve">The country, according to the Canadian Government should be written as</w:t>
+      </w:r>
+      <w:r>
+        <w:t xml:space="preserve"> </w:t>
+      </w:r>
+      <w:r>
+        <w:rPr>
+          <w:rStyle w:val="VerbatimChar"/>
+        </w:rPr>
+        <w:t xml:space="preserve">Türkiye</w:t>
+      </w:r>
+      <w:r>
+        <w:t xml:space="preserve">:</w:t>
+      </w:r>
+    </w:p>
+    <w:p>
+      <w:pPr>
+        <w:pStyle w:val="CaptionedFigure"/>
+      </w:pPr>
+      <w:r>
+        <w:drawing>
+          <wp:inline>
+            <wp:extent cx="5334000" cy="644769"/>
+            <wp:effectExtent b="0" l="0" r="0" t="0"/>
+            <wp:docPr descr="DR entry #3 of 25-01-16 corrected" title="" id="31" name="Picture"/>
+            <a:graphic>
+              <a:graphicData uri="http://schemas.openxmlformats.org/drawingml/2006/picture">
+                <pic:pic>
+                  <pic:nvPicPr>
+                    <pic:cNvPr descr="./images/dr_entry_250116_3_corrected.jpg" id="32" name="Picture"/>
+                    <pic:cNvPicPr>
+                      <a:picLocks noChangeArrowheads="1" noChangeAspect="1"/>
+                    </pic:cNvPicPr>
+                  </pic:nvPicPr>
+                  <pic:blipFill>
+                    <a:blip r:embed="rId30"/>
+                    <a:stretch>
+                      <a:fillRect/>
+                    </a:stretch>
+                  </pic:blipFill>
+                  <pic:spPr bwMode="auto">
+                    <a:xfrm>
+                      <a:off x="0" y="0"/>
+                      <a:ext cx="5334000" cy="644769"/>
+                    </a:xfrm>
+                    <a:prstGeom prst="rect">
+                      <a:avLst/>
+                    </a:prstGeom>
+                    <a:noFill/>
+                    <a:ln w="9525">
+                      <a:noFill/>
+                      <a:headEnd/>
+                      <a:tailEnd/>
+                    </a:ln>
+                  </pic:spPr>
+                </pic:pic>
+              </a:graphicData>
+            </a:graphic>
+          </wp:inline>
+        </w:drawing>
+      </w:r>
+    </w:p>
+    <w:p>
+      <w:pPr>
+        <w:pStyle w:val="ImageCaption"/>
+      </w:pPr>
+      <w:r>
+        <w:t xml:space="preserve">DR entry #3 of 25-01-16 corrected</w:t>
+      </w:r>
+    </w:p>
+    <w:bookmarkEnd w:id="33"/>
+    <w:bookmarkStart w:id="40" w:name="Xa60d8604d00647e2884a8d7968b4e20cf60f11d"/>
+    <w:p>
+      <w:pPr>
+        <w:pStyle w:val="Heading3"/>
+      </w:pPr>
+      <w:r>
+        <w:t xml:space="preserve">2. Daily Report entries no longer will be attributed to institutions, only Geolocalities.</w:t>
+      </w:r>
+    </w:p>
+    <w:p>
+      <w:pPr>
+        <w:pStyle w:val="FirstParagraph"/>
+      </w:pPr>
+      <w:r>
+        <w:t xml:space="preserve">Consider the image below from the Daily Report of Jan. 28, 2025:</w:t>
+      </w:r>
+    </w:p>
+    <w:p>
+      <w:pPr>
+        <w:pStyle w:val="CaptionedFigure"/>
+      </w:pPr>
+      <w:r>
+        <w:drawing>
+          <wp:inline>
+            <wp:extent cx="5334000" cy="916668"/>
+            <wp:effectExtent b="0" l="0" r="0" t="0"/>
+            <wp:docPr descr="DR entry #5 of 25-01-28" title="" id="35" name="Picture"/>
+            <a:graphic>
+              <a:graphicData uri="http://schemas.openxmlformats.org/drawingml/2006/picture">
+                <pic:pic>
+                  <pic:nvPicPr>
+                    <pic:cNvPr descr="./images/dr_entry_250128_5.jpg" id="36" name="Picture"/>
+                    <pic:cNvPicPr>
+                      <a:picLocks noChangeArrowheads="1" noChangeAspect="1"/>
+                    </pic:cNvPicPr>
+                  </pic:nvPicPr>
+                  <pic:blipFill>
+                    <a:blip r:embed="rId34"/>
                     <a:stretch>
                       <a:fillRect/>
                     </a:stretch>
@@ -264,18 +402,18 @@
           <wp:inline>
             <wp:extent cx="5334000" cy="876921"/>
             <wp:effectExtent b="0" l="0" r="0" t="0"/>
-            <wp:docPr descr="DR entry #5 of 25-01-28" title="" id="32" name="Picture"/>
+            <wp:docPr descr="DR entry #5 of 25-01-28" title="" id="38" name="Picture"/>
             <a:graphic>
               <a:graphicData uri="http://schemas.openxmlformats.org/drawingml/2006/picture">
                 <pic:pic>
                   <pic:nvPicPr>
-                    <pic:cNvPr descr="./images/dr_entry_250128_5_corrected.jpg" id="33" name="Picture"/>
+                    <pic:cNvPr descr="./images/dr_entry_250128_5_corrected.jpg" id="39" name="Picture"/>
                     <pic:cNvPicPr>
                       <a:picLocks noChangeArrowheads="1" noChangeAspect="1"/>
                     </pic:cNvPicPr>
                   </pic:nvPicPr>
                   <pic:blipFill>
-                    <a:blip r:embed="rId31"/>
+                    <a:blip r:embed="rId37"/>
                     <a:stretch>
                       <a:fillRect/>
                     </a:stretch>
@@ -310,9 +448,9 @@
         <w:t xml:space="preserve">DR entry #5 of 25-01-28</w:t>
       </w:r>
     </w:p>
-    <w:bookmarkEnd w:id="34"/>
-    <w:bookmarkEnd w:id="35"/>
-    <w:bookmarkEnd w:id="36"/>
+    <w:bookmarkEnd w:id="40"/>
+    <w:bookmarkEnd w:id="41"/>
+    <w:bookmarkEnd w:id="42"/>
     <w:sectPr/>
   </w:body>
 </w:document>

--- a/doc/README.docx
+++ b/doc/README.docx
@@ -2,7 +2,7 @@
 <file path=word/document.xml><?xml version="1.0" encoding="utf-8"?>
 <w:document xmlns:w="http://schemas.openxmlformats.org/wordprocessingml/2006/main" xmlns:m="http://schemas.openxmlformats.org/officeDocument/2006/math" xmlns:r="http://schemas.openxmlformats.org/officeDocument/2006/relationships" xmlns:o="urn:schemas-microsoft-com:office:office" xmlns:v="urn:schemas-microsoft-com:vml" xmlns:w10="urn:schemas-microsoft-com:office:word" xmlns:a="http://schemas.openxmlformats.org/drawingml/2006/main" xmlns:pic="http://schemas.openxmlformats.org/drawingml/2006/picture" xmlns:wp="http://schemas.openxmlformats.org/drawingml/2006/wordprocessingDrawing">
   <w:body>
-    <w:bookmarkStart w:id="42" w:name="X1e6c9c313c552d5adb1d93c5f3205a42b6455c4"/>
+    <w:bookmarkStart w:id="44" w:name="X1e6c9c313c552d5adb1d93c5f3205a42b6455c4"/>
     <w:p>
       <w:pPr>
         <w:pStyle w:val="Heading1"/>
@@ -142,7 +142,7 @@
     </w:p>
     <w:bookmarkEnd w:id="25"/>
     <w:bookmarkEnd w:id="26"/>
-    <w:bookmarkStart w:id="41" w:name="general-guidelines"/>
+    <w:bookmarkStart w:id="43" w:name="general-guidelines"/>
     <w:p>
       <w:pPr>
         <w:pStyle w:val="Heading2"/>
@@ -327,7 +327,7 @@
         <w:pStyle w:val="FirstParagraph"/>
       </w:pPr>
       <w:r>
-        <w:t xml:space="preserve">Consider the image below from the Daily Report of Jan. 28, 2025:</w:t>
+        <w:t xml:space="preserve">Consider the event below from the Daily Report of Jan. 28, 2025:</w:t>
       </w:r>
     </w:p>
     <w:p>
@@ -390,7 +390,7 @@
         <w:pStyle w:val="BodyText"/>
       </w:pPr>
       <w:r>
-        <w:t xml:space="preserve">This entry would be written, under this new protocol as follows:</w:t>
+        <w:t xml:space="preserve">This event will be assigned to Americas, as it is the common region for the countries listes in the summmary (see below):</w:t>
       </w:r>
     </w:p>
     <w:p>
@@ -449,8 +449,59 @@
       </w:r>
     </w:p>
     <w:bookmarkEnd w:id="40"/>
-    <w:bookmarkEnd w:id="41"/>
+    <w:bookmarkStart w:id="42" w:name="X6e42d02b4a1ff5be8f61246502ad4f0090634c9"/>
+    <w:p>
+      <w:pPr>
+        <w:pStyle w:val="Heading3"/>
+      </w:pPr>
+      <w:r>
+        <w:t xml:space="preserve">3. Daily Report entries with multiple countries and territories will be either assigned to the</w:t>
+      </w:r>
+      <w:r>
+        <w:t xml:space="preserve"> </w:t>
+      </w:r>
+      <w:hyperlink r:id="rId41">
+        <w:r>
+          <w:rPr>
+            <w:rStyle w:val="Hyperlink"/>
+          </w:rPr>
+          <w:t xml:space="preserve">United Nations geoscheme M49</w:t>
+        </w:r>
+      </w:hyperlink>
+      <w:r>
+        <w:t xml:space="preserve"> </w:t>
+      </w:r>
+      <w:r>
+        <w:t xml:space="preserve">regions or continents, it this is not possible, the event would be either considered</w:t>
+      </w:r>
+      <w:r>
+        <w:t xml:space="preserve"> </w:t>
+      </w:r>
+      <w:r>
+        <w:rPr>
+          <w:rStyle w:val="VerbatimChar"/>
+        </w:rPr>
+        <w:t xml:space="preserve">Multiregional</w:t>
+      </w:r>
+      <w:r>
+        <w:t xml:space="preserve"> </w:t>
+      </w:r>
+      <w:r>
+        <w:t xml:space="preserve">or</w:t>
+      </w:r>
+      <w:r>
+        <w:t xml:space="preserve"> </w:t>
+      </w:r>
+      <w:r>
+        <w:rPr>
+          <w:rStyle w:val="VerbatimChar"/>
+        </w:rPr>
+        <w:t xml:space="preserve">Worldwide</w:t>
+      </w:r>
+    </w:p>
     <w:bookmarkEnd w:id="42"/>
+    <w:bookmarkEnd w:id="43"/>
+    <w:bookmarkEnd w:id="44"/>
     <w:sectPr/>
   </w:body>
 </w:document>

--- a/doc/README.docx
+++ b/doc/README.docx
@@ -2,7 +2,7 @@
 <file path=word/document.xml><?xml version="1.0" encoding="utf-8"?>
 <w:document xmlns:w="http://schemas.openxmlformats.org/wordprocessingml/2006/main" xmlns:m="http://schemas.openxmlformats.org/officeDocument/2006/math" xmlns:r="http://schemas.openxmlformats.org/officeDocument/2006/relationships" xmlns:o="urn:schemas-microsoft-com:office:office" xmlns:v="urn:schemas-microsoft-com:vml" xmlns:w10="urn:schemas-microsoft-com:office:word" xmlns:a="http://schemas.openxmlformats.org/drawingml/2006/main" xmlns:pic="http://schemas.openxmlformats.org/drawingml/2006/picture" xmlns:wp="http://schemas.openxmlformats.org/drawingml/2006/wordprocessingDrawing">
   <w:body>
-    <w:bookmarkStart w:id="44" w:name="X1e6c9c313c552d5adb1d93c5f3205a42b6455c4"/>
+    <w:bookmarkStart w:id="50" w:name="X1e6c9c313c552d5adb1d93c5f3205a42b6455c4"/>
     <w:p>
       <w:pPr>
         <w:pStyle w:val="Heading1"/>
@@ -142,7 +142,7 @@
     </w:p>
     <w:bookmarkEnd w:id="25"/>
     <w:bookmarkEnd w:id="26"/>
-    <w:bookmarkStart w:id="43" w:name="general-guidelines"/>
+    <w:bookmarkStart w:id="49" w:name="general-guidelines"/>
     <w:p>
       <w:pPr>
         <w:pStyle w:val="Heading2"/>
@@ -449,13 +449,13 @@
       </w:r>
     </w:p>
     <w:bookmarkEnd w:id="40"/>
-    <w:bookmarkStart w:id="42" w:name="X6e42d02b4a1ff5be8f61246502ad4f0090634c9"/>
+    <w:bookmarkStart w:id="48" w:name="X127002f22c438472ba50ea23b5af0d8bdcba11e"/>
     <w:p>
       <w:pPr>
         <w:pStyle w:val="Heading3"/>
       </w:pPr>
       <w:r>
-        <w:t xml:space="preserve">3. Daily Report entries with multiple countries and territories will be either assigned to the</w:t>
+        <w:t xml:space="preserve">3. Daily Report entries with multiple countries and territories will be either assigned to one of the</w:t>
       </w:r>
       <w:r>
         <w:t xml:space="preserve"> </w:t>
@@ -472,7 +472,7 @@
         <w:t xml:space="preserve"> </w:t>
       </w:r>
       <w:r>
-        <w:t xml:space="preserve">regions or continents, it this is not possible, the event would be either considered</w:t>
+        <w:t xml:space="preserve">regions or continents, or if this is not possible, it will be assigned to</w:t>
       </w:r>
       <w:r>
         <w:t xml:space="preserve"> </w:t>
@@ -498,10 +498,227 @@
         </w:rPr>
         <w:t xml:space="preserve">Worldwide</w:t>
       </w:r>
-    </w:p>
-    <w:bookmarkEnd w:id="42"/>
-    <w:bookmarkEnd w:id="43"/>
-    <w:bookmarkEnd w:id="44"/>
+      <w:r>
+        <w:t xml:space="preserve"> </w:t>
+      </w:r>
+      <w:r>
+        <w:t xml:space="preserve">following these rules:</w:t>
+      </w:r>
+    </w:p>
+    <w:p>
+      <w:pPr>
+        <w:pStyle w:val="CaptionedFigure"/>
+      </w:pPr>
+      <w:r>
+        <w:drawing>
+          <wp:inline>
+            <wp:extent cx="5334000" cy="2468498"/>
+            <wp:effectExtent b="0" l="0" r="0" t="0"/>
+            <wp:docPr descr="UN 22 region map" title="" id="43" name="Picture"/>
+            <a:graphic>
+              <a:graphicData uri="http://schemas.openxmlformats.org/drawingml/2006/picture">
+                <pic:pic>
+                  <pic:nvPicPr>
+                    <pic:cNvPr descr="./images/UN_regions.png" id="44" name="Picture"/>
+                    <pic:cNvPicPr>
+                      <a:picLocks noChangeArrowheads="1" noChangeAspect="1"/>
+                    </pic:cNvPicPr>
+                  </pic:nvPicPr>
+                  <pic:blipFill>
+                    <a:blip r:embed="rId42"/>
+                    <a:stretch>
+                      <a:fillRect/>
+                    </a:stretch>
+                  </pic:blipFill>
+                  <pic:spPr bwMode="auto">
+                    <a:xfrm>
+                      <a:off x="0" y="0"/>
+                      <a:ext cx="5334000" cy="2468498"/>
+                    </a:xfrm>
+                    <a:prstGeom prst="rect">
+                      <a:avLst/>
+                    </a:prstGeom>
+                    <a:noFill/>
+                    <a:ln w="9525">
+                      <a:noFill/>
+                      <a:headEnd/>
+                      <a:tailEnd/>
+                    </a:ln>
+                  </pic:spPr>
+                </pic:pic>
+              </a:graphicData>
+            </a:graphic>
+          </wp:inline>
+        </w:drawing>
+      </w:r>
+    </w:p>
+    <w:p>
+      <w:pPr>
+        <w:pStyle w:val="ImageCaption"/>
+      </w:pPr>
+      <w:r>
+        <w:t xml:space="preserve">UN 22 region map</w:t>
+      </w:r>
+    </w:p>
+    <w:p>
+      <w:pPr>
+        <w:numPr>
+          <w:ilvl w:val="0"/>
+          <w:numId w:val="1002"/>
+        </w:numPr>
+        <w:pStyle w:val="Heading4"/>
+      </w:pPr>
+      <w:bookmarkStart w:id="45" w:name="X8828d0a571fa82ec8813da6b1ccc551f1c4c871"/>
+      <w:r>
+        <w:t xml:space="preserve">3a. If the country or territory is within a single region, the name of the region will be assigned.</w:t>
+      </w:r>
+      <w:bookmarkEnd w:id="45"/>
+    </w:p>
+    <w:p>
+      <w:pPr>
+        <w:numPr>
+          <w:ilvl w:val="1"/>
+          <w:numId w:val="1003"/>
+        </w:numPr>
+        <w:pStyle w:val="Compact"/>
+      </w:pPr>
+      <w:r>
+        <w:rPr>
+          <w:bCs/>
+          <w:b/>
+        </w:rPr>
+        <w:t xml:space="preserve">Example:</w:t>
+      </w:r>
+      <w:r>
+        <w:t xml:space="preserve"> </w:t>
+      </w:r>
+      <w:r>
+        <w:t xml:space="preserve">If the affected locations are Costa Rica and Panama, the event is assigned to</w:t>
+      </w:r>
+      <w:r>
+        <w:t xml:space="preserve"> </w:t>
+      </w:r>
+      <w:r>
+        <w:rPr>
+          <w:rStyle w:val="VerbatimChar"/>
+        </w:rPr>
+        <w:t xml:space="preserve">Central America</w:t>
+      </w:r>
+      <w:r>
+        <w:t xml:space="preserve">.</w:t>
+      </w:r>
+    </w:p>
+    <w:p>
+      <w:pPr>
+        <w:numPr>
+          <w:ilvl w:val="0"/>
+          <w:numId w:val="1002"/>
+        </w:numPr>
+        <w:pStyle w:val="Heading4"/>
+      </w:pPr>
+      <w:bookmarkStart w:id="46" w:name="X0ad8e5822040a51b1864d199ae808c770651567"/>
+      <w:r>
+        <w:t xml:space="preserve">3b. If the country or territory includes 2 or more regions within a single continent, the name of the continent will be assigned.</w:t>
+      </w:r>
+      <w:bookmarkEnd w:id="46"/>
+    </w:p>
+    <w:p>
+      <w:pPr>
+        <w:numPr>
+          <w:ilvl w:val="1"/>
+          <w:numId w:val="1004"/>
+        </w:numPr>
+        <w:pStyle w:val="Compact"/>
+      </w:pPr>
+      <w:r>
+        <w:rPr>
+          <w:bCs/>
+          <w:b/>
+        </w:rPr>
+        <w:t xml:space="preserve">Example:</w:t>
+      </w:r>
+      <w:r>
+        <w:t xml:space="preserve"> </w:t>
+      </w:r>
+      <w:r>
+        <w:t xml:space="preserve">If the affected locations are Czechia, Germany, and Spain, the event is assigned to</w:t>
+      </w:r>
+      <w:r>
+        <w:t xml:space="preserve"> </w:t>
+      </w:r>
+      <w:r>
+        <w:rPr>
+          <w:rStyle w:val="VerbatimChar"/>
+        </w:rPr>
+        <w:t xml:space="preserve">Europe</w:t>
+      </w:r>
+      <w:r>
+        <w:t xml:space="preserve">.</w:t>
+      </w:r>
+    </w:p>
+    <w:p>
+      <w:pPr>
+        <w:numPr>
+          <w:ilvl w:val="0"/>
+          <w:numId w:val="1002"/>
+        </w:numPr>
+        <w:pStyle w:val="Heading4"/>
+      </w:pPr>
+      <w:bookmarkStart w:id="47" w:name="Xea6638202cad90c5a9a5934cbfd8beaaad6ee77"/>
+      <w:r>
+        <w:t xml:space="preserve">3c. If the country or territory includes 2 or more regions from different continents, the event will be considered</w:t>
+      </w:r>
+      <w:r>
+        <w:t xml:space="preserve"> </w:t>
+      </w:r>
+      <w:r>
+        <w:rPr>
+          <w:rStyle w:val="VerbatimChar"/>
+        </w:rPr>
+        <w:t xml:space="preserve">Multiregional</w:t>
+      </w:r>
+      <w:r>
+        <w:t xml:space="preserve">.</w:t>
+      </w:r>
+      <w:bookmarkEnd w:id="47"/>
+    </w:p>
+    <w:p>
+      <w:pPr>
+        <w:numPr>
+          <w:ilvl w:val="1"/>
+          <w:numId w:val="1005"/>
+        </w:numPr>
+        <w:pStyle w:val="Compact"/>
+      </w:pPr>
+      <w:r>
+        <w:rPr>
+          <w:bCs/>
+          <w:b/>
+        </w:rPr>
+        <w:t xml:space="preserve">Example:</w:t>
+      </w:r>
+      <w:r>
+        <w:t xml:space="preserve"> </w:t>
+      </w:r>
+      <w:r>
+        <w:t xml:space="preserve">If the affected locations are Morocco and Spain the event is assigned to</w:t>
+      </w:r>
+      <w:r>
+        <w:t xml:space="preserve"> </w:t>
+      </w:r>
+      <w:r>
+        <w:rPr>
+          <w:rStyle w:val="VerbatimChar"/>
+        </w:rPr>
+        <w:t xml:space="preserve">Multiregional</w:t>
+      </w:r>
+      <w:r>
+        <w:t xml:space="preserve">.</w:t>
+      </w:r>
+    </w:p>
+    <w:bookmarkEnd w:id="48"/>
+    <w:bookmarkEnd w:id="49"/>
+    <w:bookmarkEnd w:id="50"/>
     <w:sectPr/>
   </w:body>
 </w:document>
@@ -688,6 +905,18 @@
     <w:abstractNumId w:val="990"/>
   </w:num>
   <w:num w:numId="1001">
+    <w:abstractNumId w:val="991"/>
+  </w:num>
+  <w:num w:numId="1002">
+    <w:abstractNumId w:val="991"/>
+  </w:num>
+  <w:num w:numId="1003">
+    <w:abstractNumId w:val="991"/>
+  </w:num>
+  <w:num w:numId="1004">
+    <w:abstractNumId w:val="991"/>
+  </w:num>
+  <w:num w:numId="1005">
     <w:abstractNumId w:val="991"/>
   </w:num>
 </w:numbering>

--- a/doc/README.docx
+++ b/doc/README.docx
@@ -2,7 +2,7 @@
 <file path=word/document.xml><?xml version="1.0" encoding="utf-8"?>
 <w:document xmlns:w="http://schemas.openxmlformats.org/wordprocessingml/2006/main" xmlns:m="http://schemas.openxmlformats.org/officeDocument/2006/math" xmlns:r="http://schemas.openxmlformats.org/officeDocument/2006/relationships" xmlns:o="urn:schemas-microsoft-com:office:office" xmlns:v="urn:schemas-microsoft-com:vml" xmlns:w10="urn:schemas-microsoft-com:office:word" xmlns:a="http://schemas.openxmlformats.org/drawingml/2006/main" xmlns:pic="http://schemas.openxmlformats.org/drawingml/2006/picture" xmlns:wp="http://schemas.openxmlformats.org/drawingml/2006/wordprocessingDrawing">
   <w:body>
-    <w:bookmarkStart w:id="50" w:name="X1e6c9c313c552d5adb1d93c5f3205a42b6455c4"/>
+    <w:bookmarkStart w:id="52" w:name="X1e6c9c313c552d5adb1d93c5f3205a42b6455c4"/>
     <w:p>
       <w:pPr>
         <w:pStyle w:val="Heading1"/>
@@ -67,6 +67,13 @@
         <w:t xml:space="preserve">), enabling the smooth implementation of automated workflows in the GPHIN Collaboration Hub.</w:t>
       </w:r>
     </w:p>
+    <w:p>
+      <w:r>
+        <w:pict>
+          <v:rect style="width:0;height:1.5pt" o:hralign="center" o:hrstd="t" o:hr="t"/>
+        </w:pict>
+      </w:r>
+    </w:p>
     <w:bookmarkEnd w:id="23"/>
     <w:bookmarkStart w:id="26" w:name="scope"/>
     <w:p>
@@ -140,9 +147,16 @@
         <w:t xml:space="preserve">This guide is intended for GPHIN analysts and epidemiolgists.</w:t>
       </w:r>
     </w:p>
+    <w:p>
+      <w:r>
+        <w:pict>
+          <v:rect style="width:0;height:1.5pt" o:hralign="center" o:hrstd="t" o:hr="t"/>
+        </w:pict>
+      </w:r>
+    </w:p>
     <w:bookmarkEnd w:id="25"/>
     <w:bookmarkEnd w:id="26"/>
-    <w:bookmarkStart w:id="49" w:name="general-guidelines"/>
+    <w:bookmarkStart w:id="50" w:name="general-guidelines"/>
     <w:p>
       <w:pPr>
         <w:pStyle w:val="Heading2"/>
@@ -151,13 +165,40 @@
         <w:t xml:space="preserve">General Guidelines</w:t>
       </w:r>
     </w:p>
-    <w:bookmarkStart w:id="33" w:name="X097e87fddc8c24b15ed558472a819182fc05267"/>
+    <w:bookmarkStart w:id="33" w:name="country-and-territory-names"/>
     <w:p>
       <w:pPr>
         <w:pStyle w:val="Heading3"/>
       </w:pPr>
       <w:r>
-        <w:t xml:space="preserve">1. The names for countries and territories associated with Daily Report entries will be spelled (including accents) in accordance to the names recognized by the</w:t>
+        <w:t xml:space="preserve">1. Country and Territory Names</w:t>
+      </w:r>
+    </w:p>
+    <w:p>
+      <w:pPr>
+        <w:numPr>
+          <w:ilvl w:val="0"/>
+          <w:numId w:val="1002"/>
+        </w:numPr>
+      </w:pPr>
+      <w:r>
+        <w:t xml:space="preserve">The names of countries and territories mentioned in</w:t>
+      </w:r>
+      <w:r>
+        <w:t xml:space="preserve"> </w:t>
+      </w:r>
+      <w:r>
+        <w:rPr>
+          <w:bCs/>
+          <w:b/>
+        </w:rPr>
+        <w:t xml:space="preserve">Daily Report</w:t>
+      </w:r>
+      <w:r>
+        <w:t xml:space="preserve"> </w:t>
+      </w:r>
+      <w:r>
+        <w:t xml:space="preserve">entries will follow the spelling (including accents) as recognized by the</w:t>
       </w:r>
       <w:r>
         <w:t xml:space="preserve"> </w:t>
@@ -176,10 +217,40 @@
     </w:p>
     <w:p>
       <w:pPr>
-        <w:pStyle w:val="FirstParagraph"/>
-      </w:pPr>
-      <w:r>
-        <w:t xml:space="preserve">Consider the event below from the Daily Report of Jan. 16, 2025:</w:t>
+        <w:numPr>
+          <w:ilvl w:val="1"/>
+          <w:numId w:val="1003"/>
+        </w:numPr>
+        <w:pStyle w:val="Compact"/>
+      </w:pPr>
+      <w:r>
+        <w:rPr>
+          <w:bCs/>
+          <w:b/>
+        </w:rPr>
+        <w:t xml:space="preserve">Example:</w:t>
+      </w:r>
+      <w:r>
+        <w:t xml:space="preserve"> </w:t>
+      </w:r>
+      <w:r>
+        <w:t xml:space="preserve">Consider the following event from the</w:t>
+      </w:r>
+      <w:r>
+        <w:t xml:space="preserve"> </w:t>
+      </w:r>
+      <w:r>
+        <w:rPr>
+          <w:bCs/>
+          <w:b/>
+        </w:rPr>
+        <w:t xml:space="preserve">Daily Report</w:t>
+      </w:r>
+      <w:r>
+        <w:t xml:space="preserve"> </w:t>
+      </w:r>
+      <w:r>
+        <w:t xml:space="preserve">dated January 16, 2025:</w:t>
       </w:r>
     </w:p>
     <w:p>
@@ -242,7 +313,7 @@
         <w:pStyle w:val="BodyText"/>
       </w:pPr>
       <w:r>
-        <w:t xml:space="preserve">The country, according to the Canadian Government should be written as</w:t>
+        <w:t xml:space="preserve">According to the Government of Canada, the country name should be written as</w:t>
       </w:r>
       <w:r>
         <w:t xml:space="preserve"> </w:t>
@@ -313,21 +384,78 @@
       </w:r>
     </w:p>
     <w:bookmarkEnd w:id="33"/>
-    <w:bookmarkStart w:id="40" w:name="Xa60d8604d00647e2884a8d7968b4e20cf60f11d"/>
+    <w:bookmarkStart w:id="40" w:name="X49f0658a9e1e66cf60219378c1d381e9010e7f7"/>
     <w:p>
       <w:pPr>
         <w:pStyle w:val="Heading3"/>
       </w:pPr>
       <w:r>
-        <w:t xml:space="preserve">2. Daily Report entries no longer will be attributed to institutions, only Geolocalities.</w:t>
-      </w:r>
-    </w:p>
-    <w:p>
-      <w:pPr>
-        <w:pStyle w:val="FirstParagraph"/>
-      </w:pPr>
-      <w:r>
-        <w:t xml:space="preserve">Consider the event below from the Daily Report of Jan. 28, 2025:</w:t>
+        <w:t xml:space="preserve">2. Event reported by Public Health Agencies (e.g., WHO, PAHO, CDC, ECDC, GPEI, among others)</w:t>
+      </w:r>
+    </w:p>
+    <w:p>
+      <w:pPr>
+        <w:numPr>
+          <w:ilvl w:val="0"/>
+          <w:numId w:val="1004"/>
+        </w:numPr>
+      </w:pPr>
+      <w:r>
+        <w:t xml:space="preserve">Entries in the</w:t>
+      </w:r>
+      <w:r>
+        <w:t xml:space="preserve"> </w:t>
+      </w:r>
+      <w:r>
+        <w:rPr>
+          <w:bCs/>
+          <w:b/>
+        </w:rPr>
+        <w:t xml:space="preserve">Daily Report</w:t>
+      </w:r>
+      <w:r>
+        <w:t xml:space="preserve"> </w:t>
+      </w:r>
+      <w:r>
+        <w:t xml:space="preserve">will no longer be attributed to institutions but only to geolocalities.</w:t>
+      </w:r>
+    </w:p>
+    <w:p>
+      <w:pPr>
+        <w:numPr>
+          <w:ilvl w:val="1"/>
+          <w:numId w:val="1005"/>
+        </w:numPr>
+        <w:pStyle w:val="Compact"/>
+      </w:pPr>
+      <w:r>
+        <w:rPr>
+          <w:bCs/>
+          <w:b/>
+        </w:rPr>
+        <w:t xml:space="preserve">Example:</w:t>
+      </w:r>
+      <w:r>
+        <w:t xml:space="preserve"> </w:t>
+      </w:r>
+      <w:r>
+        <w:t xml:space="preserve">Consider the following event from the</w:t>
+      </w:r>
+      <w:r>
+        <w:t xml:space="preserve"> </w:t>
+      </w:r>
+      <w:r>
+        <w:rPr>
+          <w:bCs/>
+          <w:b/>
+        </w:rPr>
+        <w:t xml:space="preserve">Daily Report</w:t>
+      </w:r>
+      <w:r>
+        <w:t xml:space="preserve"> </w:t>
+      </w:r>
+      <w:r>
+        <w:t xml:space="preserve">dated January 28, 2025:</w:t>
       </w:r>
     </w:p>
     <w:p>
@@ -390,7 +518,19 @@
         <w:pStyle w:val="BodyText"/>
       </w:pPr>
       <w:r>
-        <w:t xml:space="preserve">This event will be assigned to Americas, as it is the common region for the countries listes in the summmary (see below):</w:t>
+        <w:t xml:space="preserve">This event will be attributed to</w:t>
+      </w:r>
+      <w:r>
+        <w:t xml:space="preserve"> </w:t>
+      </w:r>
+      <w:r>
+        <w:rPr>
+          <w:rStyle w:val="VerbatimChar"/>
+        </w:rPr>
+        <w:t xml:space="preserve">Americas</w:t>
+      </w:r>
+      <w:r>
+        <w:t xml:space="preserve">, as it is the shared region for the countries listed in the summary (shown below):</w:t>
       </w:r>
     </w:p>
     <w:p>
@@ -402,7 +542,7 @@
           <wp:inline>
             <wp:extent cx="5334000" cy="876921"/>
             <wp:effectExtent b="0" l="0" r="0" t="0"/>
-            <wp:docPr descr="DR entry #5 of 25-01-28" title="" id="38" name="Picture"/>
+            <wp:docPr descr="DR entry #5 of 25-01-28 corrected" title="" id="38" name="Picture"/>
             <a:graphic>
               <a:graphicData uri="http://schemas.openxmlformats.org/drawingml/2006/picture">
                 <pic:pic>
@@ -445,17 +585,29 @@
         <w:pStyle w:val="ImageCaption"/>
       </w:pPr>
       <w:r>
-        <w:t xml:space="preserve">DR entry #5 of 25-01-28</w:t>
+        <w:t xml:space="preserve">DR entry #5 of 25-01-28 corrected</w:t>
       </w:r>
     </w:p>
     <w:bookmarkEnd w:id="40"/>
-    <w:bookmarkStart w:id="48" w:name="X127002f22c438472ba50ea23b5af0d8bdcba11e"/>
+    <w:bookmarkStart w:id="49" w:name="X86598ce54529d6bc0a71705d834dd393b4d1a89"/>
     <w:p>
       <w:pPr>
         <w:pStyle w:val="Heading3"/>
       </w:pPr>
       <w:r>
-        <w:t xml:space="preserve">3. Daily Report entries with multiple countries and territories will be either assigned to one of the</w:t>
+        <w:t xml:space="preserve">3. Attribution for Multiple Countries or Territories</w:t>
+      </w:r>
+    </w:p>
+    <w:p>
+      <w:pPr>
+        <w:numPr>
+          <w:ilvl w:val="0"/>
+          <w:numId w:val="1006"/>
+        </w:numPr>
+        <w:pStyle w:val="Compact"/>
+      </w:pPr>
+      <w:r>
+        <w:t xml:space="preserve">For entries involving multiple countries or territories, the attribution will follow the</w:t>
       </w:r>
       <w:r>
         <w:t xml:space="preserve"> </w:t>
@@ -472,7 +624,7 @@
         <w:t xml:space="preserve"> </w:t>
       </w:r>
       <w:r>
-        <w:t xml:space="preserve">regions or continents, or if this is not possible, it will be assigned to</w:t>
+        <w:t xml:space="preserve">regions, or continents where applicable. If neither is possible, the entry will be attributed to</w:t>
       </w:r>
       <w:r>
         <w:t xml:space="preserve"> </w:t>
@@ -502,7 +654,7 @@
         <w:t xml:space="preserve"> </w:t>
       </w:r>
       <w:r>
-        <w:t xml:space="preserve">following these rules:</w:t>
+        <w:t xml:space="preserve">based on the following rules:</w:t>
       </w:r>
     </w:p>
     <w:p>
@@ -564,13 +716,26 @@
       <w:pPr>
         <w:numPr>
           <w:ilvl w:val="0"/>
-          <w:numId w:val="1002"/>
+          <w:numId w:val="1007"/>
         </w:numPr>
         <w:pStyle w:val="Heading4"/>
       </w:pPr>
-      <w:bookmarkStart w:id="45" w:name="X8828d0a571fa82ec8813da6b1ccc551f1c4c871"/>
-      <w:r>
-        <w:t xml:space="preserve">3a. If the country or territory is within a single region, the name of the region will be assigned.</w:t>
+      <w:bookmarkStart w:id="45" w:name="X13e87405a66e4daa3104d2106fdf15fd3730579"/>
+      <w:r>
+        <w:t xml:space="preserve">3a.</w:t>
+      </w:r>
+      <w:r>
+        <w:t xml:space="preserve"> </w:t>
+      </w:r>
+      <w:r>
+        <w:rPr>
+          <w:bCs/>
+          <w:b/>
+        </w:rPr>
+        <w:t xml:space="preserve">Single Region</w:t>
+      </w:r>
+      <w:r>
+        <w:t xml:space="preserve">: If all affected locations are within one region, the name of that region will be assigned.</w:t>
       </w:r>
       <w:bookmarkEnd w:id="45"/>
     </w:p>
@@ -578,7 +743,7 @@
       <w:pPr>
         <w:numPr>
           <w:ilvl w:val="1"/>
-          <w:numId w:val="1003"/>
+          <w:numId w:val="1008"/>
         </w:numPr>
         <w:pStyle w:val="Compact"/>
       </w:pPr>
@@ -612,13 +777,26 @@
       <w:pPr>
         <w:numPr>
           <w:ilvl w:val="0"/>
-          <w:numId w:val="1002"/>
+          <w:numId w:val="1007"/>
         </w:numPr>
         <w:pStyle w:val="Heading4"/>
       </w:pPr>
-      <w:bookmarkStart w:id="46" w:name="X0ad8e5822040a51b1864d199ae808c770651567"/>
-      <w:r>
-        <w:t xml:space="preserve">3b. If the country or territory includes 2 or more regions within a single continent, the name of the continent will be assigned.</w:t>
+      <w:bookmarkStart w:id="46" w:name="Xe09d229274357d9a99b0cb8f7dabb4a352b54b4"/>
+      <w:r>
+        <w:t xml:space="preserve">3b.</w:t>
+      </w:r>
+      <w:r>
+        <w:t xml:space="preserve"> </w:t>
+      </w:r>
+      <w:r>
+        <w:rPr>
+          <w:bCs/>
+          <w:b/>
+        </w:rPr>
+        <w:t xml:space="preserve">Single Continent, Multiple Regions</w:t>
+      </w:r>
+      <w:r>
+        <w:t xml:space="preserve">: If affected locations span multiple regions within a single continent, the continent’s name will be assigned.</w:t>
       </w:r>
       <w:bookmarkEnd w:id="46"/>
     </w:p>
@@ -626,7 +804,7 @@
       <w:pPr>
         <w:numPr>
           <w:ilvl w:val="1"/>
-          <w:numId w:val="1004"/>
+          <w:numId w:val="1009"/>
         </w:numPr>
         <w:pStyle w:val="Compact"/>
       </w:pPr>
@@ -660,13 +838,26 @@
       <w:pPr>
         <w:numPr>
           <w:ilvl w:val="0"/>
-          <w:numId w:val="1002"/>
+          <w:numId w:val="1007"/>
         </w:numPr>
         <w:pStyle w:val="Heading4"/>
       </w:pPr>
-      <w:bookmarkStart w:id="47" w:name="Xea6638202cad90c5a9a5934cbfd8beaaad6ee77"/>
-      <w:r>
-        <w:t xml:space="preserve">3c. If the country or territory includes 2 or more regions from different continents, the event will be considered</w:t>
+      <w:bookmarkStart w:id="47" w:name="X7b3734027e748bc6cd884331c0372db13e8b2aa"/>
+      <w:r>
+        <w:t xml:space="preserve">3c.</w:t>
+      </w:r>
+      <w:r>
+        <w:t xml:space="preserve"> </w:t>
+      </w:r>
+      <w:r>
+        <w:rPr>
+          <w:bCs/>
+          <w:b/>
+        </w:rPr>
+        <w:t xml:space="preserve">Multiregional</w:t>
+      </w:r>
+      <w:r>
+        <w:t xml:space="preserve">: If affected locations include two or more regions from different continents, the event will be considered</w:t>
       </w:r>
       <w:r>
         <w:t xml:space="preserve"> </w:t>
@@ -686,7 +877,7 @@
       <w:pPr>
         <w:numPr>
           <w:ilvl w:val="1"/>
-          <w:numId w:val="1005"/>
+          <w:numId w:val="1010"/>
         </w:numPr>
         <w:pStyle w:val="Compact"/>
       </w:pPr>
@@ -701,7 +892,7 @@
         <w:t xml:space="preserve"> </w:t>
       </w:r>
       <w:r>
-        <w:t xml:space="preserve">If the affected locations are Morocco and Spain the event is assigned to</w:t>
+        <w:t xml:space="preserve">If the affected locations are Morocco and Spain, the event is assigned to</w:t>
       </w:r>
       <w:r>
         <w:t xml:space="preserve"> </w:t>
@@ -716,9 +907,116 @@
         <w:t xml:space="preserve">.</w:t>
       </w:r>
     </w:p>
-    <w:bookmarkEnd w:id="48"/>
+    <w:p>
+      <w:pPr>
+        <w:numPr>
+          <w:ilvl w:val="0"/>
+          <w:numId w:val="1007"/>
+        </w:numPr>
+        <w:pStyle w:val="Heading4"/>
+      </w:pPr>
+      <w:bookmarkStart w:id="48" w:name="X86584e888812fab1880e6cf6c529328a7ffdd4d"/>
+      <w:r>
+        <w:t xml:space="preserve">3d.</w:t>
+      </w:r>
+      <w:r>
+        <w:t xml:space="preserve"> </w:t>
+      </w:r>
+      <w:r>
+        <w:rPr>
+          <w:bCs/>
+          <w:b/>
+        </w:rPr>
+        <w:t xml:space="preserve">Worldwide</w:t>
+      </w:r>
+      <w:r>
+        <w:t xml:space="preserve">: If affected locations span all continents (excluding Antarctica), the event will be considered</w:t>
+      </w:r>
+      <w:r>
+        <w:t xml:space="preserve"> </w:t>
+      </w:r>
+      <w:r>
+        <w:rPr>
+          <w:rStyle w:val="VerbatimChar"/>
+        </w:rPr>
+        <w:t xml:space="preserve">Worldwide</w:t>
+      </w:r>
+      <w:r>
+        <w:t xml:space="preserve">.</w:t>
+      </w:r>
+      <w:bookmarkEnd w:id="48"/>
+    </w:p>
+    <w:p>
+      <w:pPr>
+        <w:numPr>
+          <w:ilvl w:val="1"/>
+          <w:numId w:val="1011"/>
+        </w:numPr>
+        <w:pStyle w:val="Compact"/>
+      </w:pPr>
+      <w:r>
+        <w:rPr>
+          <w:bCs/>
+          <w:b/>
+        </w:rPr>
+        <w:t xml:space="preserve">Example:</w:t>
+      </w:r>
+      <w:r>
+        <w:t xml:space="preserve"> </w:t>
+      </w:r>
+      <w:r>
+        <w:t xml:space="preserve">If the affected locations are Canada, Iran, Mozambique, New Caledonia, and Switzerland, the event is assigned to</w:t>
+      </w:r>
+      <w:r>
+        <w:t xml:space="preserve"> </w:t>
+      </w:r>
+      <w:r>
+        <w:rPr>
+          <w:rStyle w:val="VerbatimChar"/>
+        </w:rPr>
+        <w:t xml:space="preserve">Worldwide</w:t>
+      </w:r>
+      <w:r>
+        <w:t xml:space="preserve">.</w:t>
+      </w:r>
+    </w:p>
+    <w:p>
+      <w:r>
+        <w:pict>
+          <v:rect style="width:0;height:1.5pt" o:hralign="center" o:hrstd="t" o:hr="t"/>
+        </w:pict>
+      </w:r>
+    </w:p>
     <w:bookmarkEnd w:id="49"/>
     <w:bookmarkEnd w:id="50"/>
+    <w:bookmarkStart w:id="51" w:name="using-areafinder-to-report-geolocations"/>
+    <w:p>
+      <w:pPr>
+        <w:pStyle w:val="Heading2"/>
+      </w:pPr>
+      <w:r>
+        <w:t xml:space="preserve">Using</w:t>
+      </w:r>
+      <w:r>
+        <w:t xml:space="preserve"> </w:t>
+      </w:r>
+      <w:hyperlink r:id="rId20">
+        <w:r>
+          <w:rPr>
+            <w:rStyle w:val="Hyperlink"/>
+          </w:rPr>
+          <w:t xml:space="preserve">AreaFinder</w:t>
+        </w:r>
+      </w:hyperlink>
+      <w:r>
+        <w:t xml:space="preserve"> </w:t>
+      </w:r>
+      <w:r>
+        <w:t xml:space="preserve">to report geolocations</w:t>
+      </w:r>
+    </w:p>
+    <w:bookmarkEnd w:id="51"/>
+    <w:bookmarkEnd w:id="52"/>
     <w:sectPr/>
   </w:body>
 </w:document>
@@ -917,6 +1215,24 @@
     <w:abstractNumId w:val="991"/>
   </w:num>
   <w:num w:numId="1005">
+    <w:abstractNumId w:val="991"/>
+  </w:num>
+  <w:num w:numId="1006">
+    <w:abstractNumId w:val="991"/>
+  </w:num>
+  <w:num w:numId="1007">
+    <w:abstractNumId w:val="991"/>
+  </w:num>
+  <w:num w:numId="1008">
+    <w:abstractNumId w:val="991"/>
+  </w:num>
+  <w:num w:numId="1009">
+    <w:abstractNumId w:val="991"/>
+  </w:num>
+  <w:num w:numId="1010">
+    <w:abstractNumId w:val="991"/>
+  </w:num>
+  <w:num w:numId="1011">
     <w:abstractNumId w:val="991"/>
   </w:num>
 </w:numbering>

--- a/doc/README.docx
+++ b/doc/README.docx
@@ -2,7 +2,7 @@
 <file path=word/document.xml><?xml version="1.0" encoding="utf-8"?>
 <w:document xmlns:w="http://schemas.openxmlformats.org/wordprocessingml/2006/main" xmlns:m="http://schemas.openxmlformats.org/officeDocument/2006/math" xmlns:r="http://schemas.openxmlformats.org/officeDocument/2006/relationships" xmlns:o="urn:schemas-microsoft-com:office:office" xmlns:v="urn:schemas-microsoft-com:vml" xmlns:w10="urn:schemas-microsoft-com:office:word" xmlns:a="http://schemas.openxmlformats.org/drawingml/2006/main" xmlns:pic="http://schemas.openxmlformats.org/drawingml/2006/picture" xmlns:wp="http://schemas.openxmlformats.org/drawingml/2006/wordprocessingDrawing">
   <w:body>
-    <w:bookmarkStart w:id="52" w:name="X1e6c9c313c552d5adb1d93c5f3205a42b6455c4"/>
+    <w:bookmarkStart w:id="68" w:name="X1e6c9c313c552d5adb1d93c5f3205a42b6455c4"/>
     <w:p>
       <w:pPr>
         <w:pStyle w:val="Heading1"/>
@@ -989,7 +989,7 @@
     </w:p>
     <w:bookmarkEnd w:id="49"/>
     <w:bookmarkEnd w:id="50"/>
-    <w:bookmarkStart w:id="51" w:name="using-areafinder-to-report-geolocations"/>
+    <w:bookmarkStart w:id="67" w:name="using-areafinder-to-report-geolocations"/>
     <w:p>
       <w:pPr>
         <w:pStyle w:val="Heading2"/>
@@ -1015,8 +1015,359 @@
         <w:t xml:space="preserve">to report geolocations</w:t>
       </w:r>
     </w:p>
-    <w:bookmarkEnd w:id="51"/>
-    <w:bookmarkEnd w:id="52"/>
+    <w:p>
+      <w:pPr>
+        <w:numPr>
+          <w:ilvl w:val="0"/>
+          <w:numId w:val="1012"/>
+        </w:numPr>
+      </w:pPr>
+      <w:r>
+        <w:t xml:space="preserve">This application was created to assist the GPHIN team in verifying country and territory names according to current database standards and to help determine the appropriate level of geolocation for reporting.</w:t>
+      </w:r>
+    </w:p>
+    <w:p>
+      <w:pPr>
+        <w:numPr>
+          <w:ilvl w:val="0"/>
+          <w:numId w:val="1012"/>
+        </w:numPr>
+        <w:pStyle w:val="Heading4"/>
+      </w:pPr>
+      <w:bookmarkStart w:id="51" w:name="open-areafinder"/>
+      <w:r>
+        <w:t xml:space="preserve">1.</w:t>
+      </w:r>
+      <w:r>
+        <w:t xml:space="preserve"> </w:t>
+      </w:r>
+      <w:r>
+        <w:rPr>
+          <w:bCs/>
+          <w:b/>
+        </w:rPr>
+        <w:t xml:space="preserve">Open</w:t>
+      </w:r>
+      <w:r>
+        <w:rPr>
+          <w:bCs/>
+          <w:b/>
+        </w:rPr>
+        <w:t xml:space="preserve"> </w:t>
+      </w:r>
+      <w:hyperlink r:id="rId20">
+        <w:r>
+          <w:rPr>
+            <w:rStyle w:val="Hyperlink"/>
+            <w:bCs/>
+            <w:b/>
+          </w:rPr>
+          <w:t xml:space="preserve">AreaFinder</w:t>
+        </w:r>
+      </w:hyperlink>
+      <w:r>
+        <w:rPr>
+          <w:bCs/>
+          <w:b/>
+        </w:rPr>
+        <w:t xml:space="preserve">:</w:t>
+      </w:r>
+      <w:bookmarkEnd w:id="51"/>
+    </w:p>
+    <w:p>
+      <w:pPr>
+        <w:pStyle w:val="CaptionedFigure"/>
+      </w:pPr>
+      <w:r>
+        <w:drawing>
+          <wp:inline>
+            <wp:extent cx="5334000" cy="3216165"/>
+            <wp:effectExtent b="0" l="0" r="0" t="0"/>
+            <wp:docPr descr="Open AreaFinder" title="" id="53" name="Picture"/>
+            <a:graphic>
+              <a:graphicData uri="http://schemas.openxmlformats.org/drawingml/2006/picture">
+                <pic:pic>
+                  <pic:nvPicPr>
+                    <pic:cNvPr descr="./images/find_area_01.jpg" id="54" name="Picture"/>
+                    <pic:cNvPicPr>
+                      <a:picLocks noChangeArrowheads="1" noChangeAspect="1"/>
+                    </pic:cNvPicPr>
+                  </pic:nvPicPr>
+                  <pic:blipFill>
+                    <a:blip r:embed="rId52"/>
+                    <a:stretch>
+                      <a:fillRect/>
+                    </a:stretch>
+                  </pic:blipFill>
+                  <pic:spPr bwMode="auto">
+                    <a:xfrm>
+                      <a:off x="0" y="0"/>
+                      <a:ext cx="5334000" cy="3216165"/>
+                    </a:xfrm>
+                    <a:prstGeom prst="rect">
+                      <a:avLst/>
+                    </a:prstGeom>
+                    <a:noFill/>
+                    <a:ln w="9525">
+                      <a:noFill/>
+                      <a:headEnd/>
+                      <a:tailEnd/>
+                    </a:ln>
+                  </pic:spPr>
+                </pic:pic>
+              </a:graphicData>
+            </a:graphic>
+          </wp:inline>
+        </w:drawing>
+      </w:r>
+    </w:p>
+    <w:p>
+      <w:pPr>
+        <w:pStyle w:val="ImageCaption"/>
+      </w:pPr>
+      <w:r>
+        <w:t xml:space="preserve">Open AreaFinder</w:t>
+      </w:r>
+    </w:p>
+    <w:p>
+      <w:pPr>
+        <w:numPr>
+          <w:ilvl w:val="0"/>
+          <w:numId w:val="1013"/>
+        </w:numPr>
+        <w:pStyle w:val="Heading4"/>
+      </w:pPr>
+      <w:bookmarkStart w:id="55" w:name="X698896adfa04d4b2a71935444958772c5b46463"/>
+      <w:r>
+        <w:t xml:space="preserve">2.</w:t>
+      </w:r>
+      <w:r>
+        <w:t xml:space="preserve"> </w:t>
+      </w:r>
+      <w:r>
+        <w:rPr>
+          <w:bCs/>
+          <w:b/>
+        </w:rPr>
+        <w:t xml:space="preserve">Select affected locations by typing or scrolling through the selection men:</w:t>
+      </w:r>
+      <w:bookmarkEnd w:id="55"/>
+    </w:p>
+    <w:p>
+      <w:pPr>
+        <w:pStyle w:val="CaptionedFigure"/>
+      </w:pPr>
+      <w:r>
+        <w:drawing>
+          <wp:inline>
+            <wp:extent cx="5334000" cy="3414852"/>
+            <wp:effectExtent b="0" l="0" r="0" t="0"/>
+            <wp:docPr descr="Open AreaFinder" title="" id="57" name="Picture"/>
+            <a:graphic>
+              <a:graphicData uri="http://schemas.openxmlformats.org/drawingml/2006/picture">
+                <pic:pic>
+                  <pic:nvPicPr>
+                    <pic:cNvPr descr="./images/find_area_02.jpg" id="58" name="Picture"/>
+                    <pic:cNvPicPr>
+                      <a:picLocks noChangeArrowheads="1" noChangeAspect="1"/>
+                    </pic:cNvPicPr>
+                  </pic:nvPicPr>
+                  <pic:blipFill>
+                    <a:blip r:embed="rId56"/>
+                    <a:stretch>
+                      <a:fillRect/>
+                    </a:stretch>
+                  </pic:blipFill>
+                  <pic:spPr bwMode="auto">
+                    <a:xfrm>
+                      <a:off x="0" y="0"/>
+                      <a:ext cx="5334000" cy="3414852"/>
+                    </a:xfrm>
+                    <a:prstGeom prst="rect">
+                      <a:avLst/>
+                    </a:prstGeom>
+                    <a:noFill/>
+                    <a:ln w="9525">
+                      <a:noFill/>
+                      <a:headEnd/>
+                      <a:tailEnd/>
+                    </a:ln>
+                  </pic:spPr>
+                </pic:pic>
+              </a:graphicData>
+            </a:graphic>
+          </wp:inline>
+        </w:drawing>
+      </w:r>
+    </w:p>
+    <w:p>
+      <w:pPr>
+        <w:pStyle w:val="ImageCaption"/>
+      </w:pPr>
+      <w:r>
+        <w:t xml:space="preserve">Open AreaFinder</w:t>
+      </w:r>
+    </w:p>
+    <w:p>
+      <w:pPr>
+        <w:numPr>
+          <w:ilvl w:val="0"/>
+          <w:numId w:val="1014"/>
+        </w:numPr>
+        <w:pStyle w:val="Heading4"/>
+      </w:pPr>
+      <w:bookmarkStart w:id="59" w:name="X05944facb187f8c1462eb5cacc24acf78ee02c7"/>
+      <w:r>
+        <w:t xml:space="preserve">3.</w:t>
+      </w:r>
+      <w:r>
+        <w:t xml:space="preserve"> </w:t>
+      </w:r>
+      <w:r>
+        <w:rPr>
+          <w:bCs/>
+          <w:b/>
+        </w:rPr>
+        <w:t xml:space="preserve">Once you have completed the selection, summarize the results:</w:t>
+      </w:r>
+      <w:bookmarkEnd w:id="59"/>
+    </w:p>
+    <w:p>
+      <w:pPr>
+        <w:pStyle w:val="CaptionedFigure"/>
+      </w:pPr>
+      <w:r>
+        <w:drawing>
+          <wp:inline>
+            <wp:extent cx="5334000" cy="3112103"/>
+            <wp:effectExtent b="0" l="0" r="0" t="0"/>
+            <wp:docPr descr="Open AreaFinder" title="" id="61" name="Picture"/>
+            <a:graphic>
+              <a:graphicData uri="http://schemas.openxmlformats.org/drawingml/2006/picture">
+                <pic:pic>
+                  <pic:nvPicPr>
+                    <pic:cNvPr descr="./images/find_area_03.jpg" id="62" name="Picture"/>
+                    <pic:cNvPicPr>
+                      <a:picLocks noChangeArrowheads="1" noChangeAspect="1"/>
+                    </pic:cNvPicPr>
+                  </pic:nvPicPr>
+                  <pic:blipFill>
+                    <a:blip r:embed="rId60"/>
+                    <a:stretch>
+                      <a:fillRect/>
+                    </a:stretch>
+                  </pic:blipFill>
+                  <pic:spPr bwMode="auto">
+                    <a:xfrm>
+                      <a:off x="0" y="0"/>
+                      <a:ext cx="5334000" cy="3112103"/>
+                    </a:xfrm>
+                    <a:prstGeom prst="rect">
+                      <a:avLst/>
+                    </a:prstGeom>
+                    <a:noFill/>
+                    <a:ln w="9525">
+                      <a:noFill/>
+                      <a:headEnd/>
+                      <a:tailEnd/>
+                    </a:ln>
+                  </pic:spPr>
+                </pic:pic>
+              </a:graphicData>
+            </a:graphic>
+          </wp:inline>
+        </w:drawing>
+      </w:r>
+    </w:p>
+    <w:p>
+      <w:pPr>
+        <w:pStyle w:val="ImageCaption"/>
+      </w:pPr>
+      <w:r>
+        <w:t xml:space="preserve">Open AreaFinder</w:t>
+      </w:r>
+    </w:p>
+    <w:p>
+      <w:pPr>
+        <w:numPr>
+          <w:ilvl w:val="0"/>
+          <w:numId w:val="1015"/>
+        </w:numPr>
+        <w:pStyle w:val="Heading4"/>
+      </w:pPr>
+      <w:bookmarkStart w:id="63" w:name="Xb00c727a6577662d9aec1f5253063c4ca479014"/>
+      <w:r>
+        <w:t xml:space="preserve">4.</w:t>
+      </w:r>
+      <w:r>
+        <w:t xml:space="preserve"> </w:t>
+      </w:r>
+      <w:r>
+        <w:rPr>
+          <w:bCs/>
+          <w:b/>
+        </w:rPr>
+        <w:t xml:space="preserve">The application will display the summarized information by indicating the Affected Areas and the appropriate reporting forma:</w:t>
+      </w:r>
+      <w:bookmarkEnd w:id="63"/>
+    </w:p>
+    <w:p>
+      <w:pPr>
+        <w:pStyle w:val="CaptionedFigure"/>
+      </w:pPr>
+      <w:r>
+        <w:drawing>
+          <wp:inline>
+            <wp:extent cx="5334000" cy="3869336"/>
+            <wp:effectExtent b="0" l="0" r="0" t="0"/>
+            <wp:docPr descr="Open AreaFinder" title="" id="65" name="Picture"/>
+            <a:graphic>
+              <a:graphicData uri="http://schemas.openxmlformats.org/drawingml/2006/picture">
+                <pic:pic>
+                  <pic:nvPicPr>
+                    <pic:cNvPr descr="./images/find_area_04.jpg" id="66" name="Picture"/>
+                    <pic:cNvPicPr>
+                      <a:picLocks noChangeArrowheads="1" noChangeAspect="1"/>
+                    </pic:cNvPicPr>
+                  </pic:nvPicPr>
+                  <pic:blipFill>
+                    <a:blip r:embed="rId64"/>
+                    <a:stretch>
+                      <a:fillRect/>
+                    </a:stretch>
+                  </pic:blipFill>
+                  <pic:spPr bwMode="auto">
+                    <a:xfrm>
+                      <a:off x="0" y="0"/>
+                      <a:ext cx="5334000" cy="3869336"/>
+                    </a:xfrm>
+                    <a:prstGeom prst="rect">
+                      <a:avLst/>
+                    </a:prstGeom>
+                    <a:noFill/>
+                    <a:ln w="9525">
+                      <a:noFill/>
+                      <a:headEnd/>
+                      <a:tailEnd/>
+                    </a:ln>
+                  </pic:spPr>
+                </pic:pic>
+              </a:graphicData>
+            </a:graphic>
+          </wp:inline>
+        </w:drawing>
+      </w:r>
+    </w:p>
+    <w:p>
+      <w:pPr>
+        <w:pStyle w:val="ImageCaption"/>
+      </w:pPr>
+      <w:r>
+        <w:t xml:space="preserve">Open AreaFinder</w:t>
+      </w:r>
+    </w:p>
+    <w:bookmarkEnd w:id="67"/>
+    <w:bookmarkEnd w:id="68"/>
     <w:sectPr/>
   </w:body>
 </w:document>
@@ -1233,6 +1584,18 @@
     <w:abstractNumId w:val="991"/>
   </w:num>
   <w:num w:numId="1011">
+    <w:abstractNumId w:val="991"/>
+  </w:num>
+  <w:num w:numId="1012">
+    <w:abstractNumId w:val="991"/>
+  </w:num>
+  <w:num w:numId="1013">
+    <w:abstractNumId w:val="991"/>
+  </w:num>
+  <w:num w:numId="1014">
+    <w:abstractNumId w:val="991"/>
+  </w:num>
+  <w:num w:numId="1015">
     <w:abstractNumId w:val="991"/>
   </w:num>
 </w:numbering>

--- a/doc/README.docx
+++ b/doc/README.docx
@@ -1137,7 +1137,7 @@
         </w:numPr>
         <w:pStyle w:val="Heading4"/>
       </w:pPr>
-      <w:bookmarkStart w:id="55" w:name="X698896adfa04d4b2a71935444958772c5b46463"/>
+      <w:bookmarkStart w:id="55" w:name="Xc338b168b7cccd99ed8cc21bb1f6b9ec4bb776a"/>
       <w:r>
         <w:t xml:space="preserve">2.</w:t>
       </w:r>
@@ -1149,7 +1149,7 @@
           <w:bCs/>
           <w:b/>
         </w:rPr>
-        <w:t xml:space="preserve">Select affected locations by typing or scrolling through the selection men:</w:t>
+        <w:t xml:space="preserve">Select affected locations by typing or scrolling through the selection menu:</w:t>
       </w:r>
       <w:bookmarkEnd w:id="55"/>
     </w:p>
@@ -1295,7 +1295,7 @@
         </w:numPr>
         <w:pStyle w:val="Heading4"/>
       </w:pPr>
-      <w:bookmarkStart w:id="63" w:name="Xb00c727a6577662d9aec1f5253063c4ca479014"/>
+      <w:bookmarkStart w:id="63" w:name="Xb6f9d67f48d1f26911168aa063102d9371c2f99"/>
       <w:r>
         <w:t xml:space="preserve">4.</w:t>
       </w:r>
@@ -1307,7 +1307,7 @@
           <w:bCs/>
           <w:b/>
         </w:rPr>
-        <w:t xml:space="preserve">The application will display the summarized information by indicating the Affected Areas and the appropriate reporting forma:</w:t>
+        <w:t xml:space="preserve">The application will display the summarized information by indicating the Affected Areas and the appropriate reporting format:</w:t>
       </w:r>
       <w:bookmarkEnd w:id="63"/>
     </w:p>
